--- a/HOD/3. CO-PO Attainment- Sample Copy (1).docx
+++ b/HOD/3. CO-PO Attainment- Sample Copy (1).docx
@@ -1,6 +1,6 @@
 
 <file path=word/document.xml><?xml version="1.0" encoding="utf-8"?>
-<w:document xmlns:wpc="http://schemas.microsoft.com/office/word/2010/wordprocessingCanvas" xmlns:mc="http://schemas.openxmlformats.org/markup-compatibility/2006" xmlns:o="urn:schemas-microsoft-com:office:office" xmlns:r="http://schemas.openxmlformats.org/officeDocument/2006/relationships" xmlns:m="http://schemas.openxmlformats.org/officeDocument/2006/math" xmlns:v="urn:schemas-microsoft-com:vml" xmlns:wp14="http://schemas.microsoft.com/office/word/2010/wordprocessingDrawing" xmlns:wp="http://schemas.openxmlformats.org/drawingml/2006/wordprocessingDrawing" xmlns:w10="urn:schemas-microsoft-com:office:word" xmlns:w="http://schemas.openxmlformats.org/wordprocessingml/2006/main" xmlns:w14="http://schemas.microsoft.com/office/word/2010/wordml" xmlns:wpg="http://schemas.microsoft.com/office/word/2010/wordprocessingGroup" xmlns:wpi="http://schemas.microsoft.com/office/word/2010/wordprocessingInk" xmlns:wne="http://schemas.microsoft.com/office/word/2006/wordml" xmlns:wps="http://schemas.microsoft.com/office/word/2010/wordprocessingShape" mc:Ignorable="w14 wp14">
+<w:document xmlns:wpc="http://schemas.microsoft.com/office/word/2010/wordprocessingCanvas" xmlns:cx="http://schemas.microsoft.com/office/drawing/2014/chartex" xmlns:cx1="http://schemas.microsoft.com/office/drawing/2015/9/8/chartex" xmlns:cx2="http://schemas.microsoft.com/office/drawing/2015/10/21/chartex" xmlns:cx3="http://schemas.microsoft.com/office/drawing/2016/5/9/chartex" xmlns:cx4="http://schemas.microsoft.com/office/drawing/2016/5/10/chartex" xmlns:cx5="http://schemas.microsoft.com/office/drawing/2016/5/11/chartex" xmlns:cx6="http://schemas.microsoft.com/office/drawing/2016/5/12/chartex" xmlns:cx7="http://schemas.microsoft.com/office/drawing/2016/5/13/chartex" xmlns:cx8="http://schemas.microsoft.com/office/drawing/2016/5/14/chartex" xmlns:mc="http://schemas.openxmlformats.org/markup-compatibility/2006" xmlns:aink="http://schemas.microsoft.com/office/drawing/2016/ink" xmlns:am3d="http://schemas.microsoft.com/office/drawing/2017/model3d" xmlns:o="urn:schemas-microsoft-com:office:office" xmlns:r="http://schemas.openxmlformats.org/officeDocument/2006/relationships" xmlns:m="http://schemas.openxmlformats.org/officeDocument/2006/math" xmlns:v="urn:schemas-microsoft-com:vml" xmlns:wp14="http://schemas.microsoft.com/office/word/2010/wordprocessingDrawing" xmlns:wp="http://schemas.openxmlformats.org/drawingml/2006/wordprocessingDrawing" xmlns:w10="urn:schemas-microsoft-com:office:word" xmlns:w="http://schemas.openxmlformats.org/wordprocessingml/2006/main" xmlns:w14="http://schemas.microsoft.com/office/word/2010/wordml" xmlns:w15="http://schemas.microsoft.com/office/word/2012/wordml" xmlns:w16cid="http://schemas.microsoft.com/office/word/2016/wordml/cid" xmlns:w16se="http://schemas.microsoft.com/office/word/2015/wordml/symex" xmlns:wpg="http://schemas.microsoft.com/office/word/2010/wordprocessingGroup" xmlns:wpi="http://schemas.microsoft.com/office/word/2010/wordprocessingInk" xmlns:wne="http://schemas.microsoft.com/office/word/2006/wordml" xmlns:wps="http://schemas.microsoft.com/office/word/2010/wordprocessingShape" mc:Ignorable="w14 w15 w16se w16cid wp14">
   <w:body>
     <w:p>
       <w:pPr>
@@ -27,7 +27,7 @@
           <w:lang w:bidi="ta-IN"/>
         </w:rPr>
         <w:drawing>
-          <wp:anchor distT="0" distB="0" distL="114300" distR="114300" simplePos="0" relativeHeight="251660288" behindDoc="1" locked="0" layoutInCell="1" allowOverlap="1">
+          <wp:anchor distT="0" distB="0" distL="114300" distR="114300" simplePos="0" relativeHeight="251660288" behindDoc="1" locked="0" layoutInCell="1" allowOverlap="1" wp14:anchorId="433912B3" wp14:editId="7F8F46D3">
             <wp:simplePos x="0" y="0"/>
             <wp:positionH relativeFrom="column">
               <wp:posOffset>-40005</wp:posOffset>
@@ -52,7 +52,7 @@
                     </pic:cNvPicPr>
                   </pic:nvPicPr>
                   <pic:blipFill>
-                    <a:blip r:embed="rId7">
+                    <a:blip r:embed="rId6">
                       <a:extLst>
                         <a:ext uri="{28A0092B-C50C-407E-A947-70E740481C1C}">
                           <a14:useLocalDpi xmlns:a14="http://schemas.microsoft.com/office/drawing/2010/main" val="0"/>
@@ -242,7 +242,7 @@
         <mc:AlternateContent>
           <mc:Choice Requires="wps">
             <w:drawing>
-              <wp:anchor distT="4294967295" distB="4294967295" distL="114300" distR="114300" simplePos="0" relativeHeight="251659264" behindDoc="0" locked="0" layoutInCell="1" allowOverlap="1">
+              <wp:anchor distT="4294967295" distB="4294967295" distL="114300" distR="114300" simplePos="0" relativeHeight="251659264" behindDoc="0" locked="0" layoutInCell="1" allowOverlap="1" wp14:anchorId="369CF8C6" wp14:editId="3F00A1F7">
                 <wp:simplePos x="0" y="0"/>
                 <wp:positionH relativeFrom="column">
                   <wp:posOffset>405130</wp:posOffset>
@@ -301,9 +301,9 @@
               </wp:anchor>
             </w:drawing>
           </mc:Choice>
-          <mc:Fallback xmlns:w15="http://schemas.microsoft.com/office/word/2012/wordml">
+          <mc:Fallback>
             <w:pict>
-              <v:line w14:anchorId="51829B20" id="Straight Connector 1" o:spid="_x0000_s1026" style="position:absolute;z-index:251659264;visibility:visible;mso-wrap-style:square;mso-width-percent:0;mso-height-percent:0;mso-wrap-distance-left:9pt;mso-wrap-distance-top:-3e-5mm;mso-wrap-distance-right:9pt;mso-wrap-distance-bottom:-3e-5mm;mso-position-horizontal:absolute;mso-position-horizontal-relative:text;mso-position-vertical:absolute;mso-position-vertical-relative:text;mso-width-percent:0;mso-height-percent:0;mso-width-relative:page;mso-height-relative:page" from="31.9pt,4.1pt" to="485.5pt,4.1pt" o:gfxdata="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"/>
+              <v:line w14:anchorId="656C1E8F" id="Straight Connector 1" o:spid="_x0000_s1026" style="position:absolute;z-index:251659264;visibility:visible;mso-wrap-style:square;mso-width-percent:0;mso-height-percent:0;mso-wrap-distance-left:9pt;mso-wrap-distance-top:-3e-5mm;mso-wrap-distance-right:9pt;mso-wrap-distance-bottom:-3e-5mm;mso-position-horizontal:absolute;mso-position-horizontal-relative:text;mso-position-vertical:absolute;mso-position-vertical-relative:text;mso-width-percent:0;mso-height-percent:0;mso-width-relative:page;mso-height-relative:page" from="31.9pt,4.1pt" to="485.5pt,4.1pt" o:gfxdata="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"/>
             </w:pict>
           </mc:Fallback>
         </mc:AlternateContent>
@@ -328,9 +328,10 @@
     </w:p>
     <w:p>
       <w:pPr>
+        <w:spacing w:after="25"/>
         <w:rPr>
-          <w:rFonts w:ascii="Verdana" w:hAnsi="Verdana"/>
-          <w:sz w:val="22"/>
+          <w:bCs/>
+          <w:color w:val="000000" w:themeColor="text1"/>
         </w:rPr>
       </w:pPr>
       <w:r>
@@ -346,15 +347,35 @@
         </w:rPr>
         <w:t xml:space="preserve"> </w:t>
       </w:r>
-      <w:proofErr w:type="spellStart"/>
-      <w:r>
+      <w:r>
+        <w:rPr>
+          <w:bCs/>
+          <w:color w:val="000000" w:themeColor="text1"/>
+        </w:rPr>
+        <w:t>POWER SYSTEM FAULT DIAGNOSIS USING</w:t>
+      </w:r>
+      <w:r>
+        <w:rPr>
+          <w:bCs/>
+          <w:color w:val="000000" w:themeColor="text1"/>
+        </w:rPr>
+        <w:t xml:space="preserve"> </w:t>
+      </w:r>
+      <w:r>
+        <w:rPr>
+          <w:bCs/>
+          <w:color w:val="000000" w:themeColor="text1"/>
+        </w:rPr>
+        <w:t>MACHINE LEARNING</w:t>
+      </w:r>
+    </w:p>
+    <w:p>
+      <w:pPr>
         <w:rPr>
           <w:rFonts w:ascii="Verdana" w:hAnsi="Verdana"/>
           <w:sz w:val="22"/>
         </w:rPr>
-        <w:t>xxxxx</w:t>
-      </w:r>
-      <w:proofErr w:type="spellEnd"/>
+      </w:pPr>
     </w:p>
     <w:p>
       <w:pPr>
@@ -367,9 +388,6 @@
       </w:pPr>
     </w:p>
     <w:p>
-      <w:pPr>
-        <w:jc w:val="both"/>
-      </w:pPr>
       <w:r>
         <w:rPr>
           <w:rFonts w:ascii="Verdana" w:hAnsi="Verdana"/>
@@ -378,69 +396,103 @@
         <w:t>ABSTRACT:</w:t>
       </w:r>
       <w:r>
-        <w:t xml:space="preserve"> Zinc Oxide (</w:t>
-      </w:r>
-      <w:proofErr w:type="spellStart"/>
-      <w:r>
-        <w:t>ZnO</w:t>
-      </w:r>
-      <w:proofErr w:type="spellEnd"/>
-      <w:r>
-        <w:t xml:space="preserve">) and Graphene are the most interesting materials for scientists and engineers for a long time. Zinc Oxide act as an n-type semiconductor </w:t>
-      </w:r>
-      <w:proofErr w:type="gramStart"/>
-      <w:r>
-        <w:t>material,</w:t>
-      </w:r>
-      <w:proofErr w:type="gramEnd"/>
-      <w:r>
-        <w:t xml:space="preserve"> has been widely investigated as a field-effect transistor (FET), optical device and solid-state gas sensor. </w:t>
-      </w:r>
-      <w:proofErr w:type="spellStart"/>
-      <w:r>
-        <w:t>ZnO</w:t>
-      </w:r>
-      <w:proofErr w:type="spellEnd"/>
-      <w:r>
-        <w:t xml:space="preserve"> based sensors are used for the detection of acetone vapor at various concentration levels. Graphene known as “the thinnest material in our universe”, with only one-atom thickness, has attracted huge attention since its discovery. Its unique features of high surface area, light weight, high electron mobility, and mechanical strength, can make graphene, a highly promising platform for gas detection. </w:t>
-      </w:r>
-      <w:proofErr w:type="spellStart"/>
-      <w:r>
-        <w:t>Zno</w:t>
-      </w:r>
-      <w:proofErr w:type="spellEnd"/>
-      <w:r>
-        <w:t xml:space="preserve">-Graphene based sensor is fabricated to enhance the response of the </w:t>
-      </w:r>
-      <w:proofErr w:type="spellStart"/>
-      <w:r>
-        <w:t>Zno</w:t>
-      </w:r>
-      <w:proofErr w:type="spellEnd"/>
-      <w:r>
-        <w:t xml:space="preserve"> towards acetone. Graphene is direct band gap material, so it enhances the sensing properties of </w:t>
-      </w:r>
-      <w:proofErr w:type="spellStart"/>
-      <w:r>
-        <w:t>ZnO</w:t>
-      </w:r>
-      <w:proofErr w:type="spellEnd"/>
-      <w:r>
-        <w:t xml:space="preserve">. Using spin coating method </w:t>
-      </w:r>
-      <w:proofErr w:type="spellStart"/>
-      <w:r>
-        <w:t>ZnoGraphene</w:t>
-      </w:r>
-      <w:proofErr w:type="spellEnd"/>
-      <w:r>
-        <w:t xml:space="preserve"> layers are deposited on the glass or silica substrate. </w:t>
+        <w:t xml:space="preserve"> </w:t>
+      </w:r>
+      <w:r>
+        <w:t xml:space="preserve">The power system is </w:t>
+      </w:r>
+      <w:r>
+        <w:t xml:space="preserve">a </w:t>
+      </w:r>
+      <w:r>
+        <w:t>very important asset of every nation. In recent days we are very much depended on electric power. Electric power consumption is the</w:t>
+      </w:r>
+      <w:r>
+        <w:t xml:space="preserve"> key</w:t>
+      </w:r>
+      <w:r>
+        <w:t xml:space="preserve"> index of nation development. Power systems </w:t>
+      </w:r>
+      <w:r>
+        <w:t>have challenges</w:t>
+      </w:r>
+      <w:r>
+        <w:t xml:space="preserve"> such as fault diagnosis, load frequency control, unit commitment, load scheduling, optimization, etc. In the above-mentioned</w:t>
+      </w:r>
+      <w:r>
+        <w:t>,</w:t>
+      </w:r>
+      <w:r>
+        <w:t xml:space="preserve"> fault diagnosis is one of the major issues. The stability of the power system </w:t>
+      </w:r>
+      <w:r>
+        <w:t xml:space="preserve">depends </w:t>
+      </w:r>
+      <w:r>
+        <w:t xml:space="preserve">on the faults in the system. If any fault occurs in the system means the </w:t>
+      </w:r>
+      <w:r>
+        <w:t>corrective measure</w:t>
+      </w:r>
+      <w:r>
+        <w:t xml:space="preserve"> has to be taken within a few seconds </w:t>
+      </w:r>
+      <w:r>
+        <w:t>else</w:t>
+      </w:r>
+      <w:r>
+        <w:t xml:space="preserve"> los</w:t>
+      </w:r>
+      <w:r>
+        <w:t>ses</w:t>
+      </w:r>
+      <w:r>
+        <w:t xml:space="preserve"> in the system will get increased and</w:t>
+      </w:r>
+      <w:r>
+        <w:t xml:space="preserve"> also</w:t>
+      </w:r>
+      <w:r>
+        <w:t xml:space="preserve"> the equipment in the power system will get damaged. These issues</w:t>
+      </w:r>
+      <w:r>
+        <w:t xml:space="preserve"> in fault diagnosis</w:t>
+      </w:r>
+      <w:r>
+        <w:t xml:space="preserve"> can be addressed with various traditional and </w:t>
+      </w:r>
+      <w:r>
+        <w:t>artificial intelligence-based techniques</w:t>
+      </w:r>
+      <w:r>
+        <w:t>.</w:t>
       </w:r>
     </w:p>
     <w:p>
       <w:pPr>
-        <w:jc w:val="both"/>
-      </w:pPr>
+        <w:ind w:firstLine="720"/>
+      </w:pPr>
+      <w:r>
+        <w:t>Machine Learning is one of the better technique available for the above-mentioned issue. Machine learning uses</w:t>
+      </w:r>
+      <w:r>
+        <w:t xml:space="preserve"> artificial </w:t>
+      </w:r>
+      <w:r>
+        <w:t xml:space="preserve">neural networks to process the data. </w:t>
+      </w:r>
+      <w:r>
+        <w:t>Artificial n</w:t>
+      </w:r>
+      <w:r>
+        <w:t>eural networks are inspired by the human brain. These neural networks are shown to be in layers. There will be multiple layers to process the data. The output from one layer is used as input for another layer. This network structure is called a</w:t>
+      </w:r>
+      <w:r>
+        <w:t>n</w:t>
+      </w:r>
+      <w:r>
+        <w:t xml:space="preserve"> artificial neural network. Before testing the network, the training for the network is essential by using past data.</w:t>
+      </w:r>
     </w:p>
     <w:p>
       <w:pPr>
@@ -452,23 +504,10 @@
         </w:rPr>
       </w:pPr>
       <w:r>
-        <w:t xml:space="preserve"> In this project, the </w:t>
-      </w:r>
-      <w:proofErr w:type="spellStart"/>
-      <w:r>
-        <w:t>Zno</w:t>
-      </w:r>
-      <w:proofErr w:type="spellEnd"/>
-      <w:r>
-        <w:t xml:space="preserve">-Graphene based sensor is used to detect low concentration of acetone. Detection of such a low acetone concentration in exhaled breath could enable early diagnosis of diabetes, so this sensor is mainly used in medical applications. The most hazardous property of acetone is its extreme flammability, so this sensor used as acetone gas sensing alarm in pharmaceutical </w:t>
-      </w:r>
-      <w:proofErr w:type="gramStart"/>
-      <w:r>
-        <w:t>industries</w:t>
-      </w:r>
-      <w:proofErr w:type="gramEnd"/>
-      <w:r>
-        <w:t xml:space="preserve"> also.</w:t>
+        <w:t>In this thesis, we will try to address the power system fault diagnosis problem</w:t>
+      </w:r>
+      <w:r>
+        <w:t>, by using the deep neural networks. The simulation results concluded that Partially Recurrent Neural Network is efficient in detecting, classifying and locating the faults on the transmission lines with satisfactory performance.</w:t>
       </w:r>
     </w:p>
     <w:p>
@@ -500,266 +539,334 @@
           <w:rFonts w:ascii="Verdana" w:hAnsi="Verdana"/>
           <w:b/>
         </w:rPr>
-        <w:t xml:space="preserve"> 1929</w:t>
-      </w:r>
+        <w:t xml:space="preserve"> </w:t>
+      </w:r>
+      <w:r>
+        <w:rPr>
+          <w:rFonts w:ascii="Verdana" w:hAnsi="Verdana"/>
+          <w:b/>
+        </w:rPr>
+        <w:t>A11</w:t>
+      </w:r>
+    </w:p>
+    <w:tbl>
+      <w:tblPr>
+        <w:tblW w:w="0" w:type="auto"/>
+        <w:tblLook w:val="04A0" w:firstRow="1" w:lastRow="0" w:firstColumn="1" w:lastColumn="0" w:noHBand="0" w:noVBand="1"/>
+      </w:tblPr>
+      <w:tblGrid>
+        <w:gridCol w:w="4644"/>
+        <w:gridCol w:w="1560"/>
+      </w:tblGrid>
+      <w:tr>
+        <w:tc>
+          <w:tcPr>
+            <w:tcW w:w="4644" w:type="dxa"/>
+            <w:shd w:val="clear" w:color="auto" w:fill="auto"/>
+            <w:vAlign w:val="center"/>
+          </w:tcPr>
+          <w:p>
+            <w:pPr>
+              <w:ind w:left="180"/>
+              <w:rPr>
+                <w:bCs/>
+                <w:color w:val="000000" w:themeColor="text1"/>
+              </w:rPr>
+            </w:pPr>
+            <w:r>
+              <w:rPr>
+                <w:bCs/>
+                <w:color w:val="000000" w:themeColor="text1"/>
+              </w:rPr>
+              <w:t>EDAGOTTI PAVANKUMAR</w:t>
+            </w:r>
+          </w:p>
+        </w:tc>
+        <w:tc>
+          <w:tcPr>
+            <w:tcW w:w="1560" w:type="dxa"/>
+            <w:shd w:val="clear" w:color="auto" w:fill="auto"/>
+            <w:vAlign w:val="center"/>
+          </w:tcPr>
+          <w:p>
+            <w:pPr>
+              <w:jc w:val="center"/>
+              <w:rPr>
+                <w:bCs/>
+                <w:color w:val="000000" w:themeColor="text1"/>
+              </w:rPr>
+            </w:pPr>
+            <w:r>
+              <w:rPr>
+                <w:bCs/>
+                <w:color w:val="000000" w:themeColor="text1"/>
+              </w:rPr>
+              <w:t>16121A0253</w:t>
+            </w:r>
+          </w:p>
+        </w:tc>
+      </w:tr>
+      <w:tr>
+        <w:tc>
+          <w:tcPr>
+            <w:tcW w:w="4644" w:type="dxa"/>
+            <w:shd w:val="clear" w:color="auto" w:fill="auto"/>
+            <w:vAlign w:val="center"/>
+          </w:tcPr>
+          <w:p>
+            <w:pPr>
+              <w:ind w:left="180"/>
+              <w:jc w:val="both"/>
+              <w:rPr>
+                <w:bCs/>
+                <w:color w:val="000000" w:themeColor="text1"/>
+              </w:rPr>
+            </w:pPr>
+            <w:r>
+              <w:rPr>
+                <w:bCs/>
+                <w:color w:val="000000" w:themeColor="text1"/>
+              </w:rPr>
+              <w:t>AVILALA DEDEEPYA</w:t>
+            </w:r>
+          </w:p>
+        </w:tc>
+        <w:tc>
+          <w:tcPr>
+            <w:tcW w:w="1560" w:type="dxa"/>
+            <w:shd w:val="clear" w:color="auto" w:fill="auto"/>
+            <w:vAlign w:val="center"/>
+          </w:tcPr>
+          <w:p>
+            <w:pPr>
+              <w:jc w:val="center"/>
+              <w:rPr>
+                <w:bCs/>
+                <w:color w:val="000000" w:themeColor="text1"/>
+              </w:rPr>
+            </w:pPr>
+            <w:r>
+              <w:rPr>
+                <w:bCs/>
+                <w:color w:val="000000" w:themeColor="text1"/>
+              </w:rPr>
+              <w:t>16121A0208</w:t>
+            </w:r>
+          </w:p>
+        </w:tc>
+      </w:tr>
+      <w:tr>
+        <w:tc>
+          <w:tcPr>
+            <w:tcW w:w="4644" w:type="dxa"/>
+            <w:shd w:val="clear" w:color="auto" w:fill="auto"/>
+            <w:vAlign w:val="center"/>
+          </w:tcPr>
+          <w:p>
+            <w:pPr>
+              <w:ind w:left="180"/>
+              <w:jc w:val="both"/>
+              <w:rPr>
+                <w:bCs/>
+                <w:color w:val="000000" w:themeColor="text1"/>
+              </w:rPr>
+            </w:pPr>
+            <w:r>
+              <w:rPr>
+                <w:bCs/>
+                <w:color w:val="000000" w:themeColor="text1"/>
+              </w:rPr>
+              <w:t>GAYAKAWADA CHANDRASEKHAR</w:t>
+            </w:r>
+          </w:p>
+        </w:tc>
+        <w:tc>
+          <w:tcPr>
+            <w:tcW w:w="1560" w:type="dxa"/>
+            <w:shd w:val="clear" w:color="auto" w:fill="auto"/>
+            <w:vAlign w:val="center"/>
+          </w:tcPr>
+          <w:p>
+            <w:pPr>
+              <w:jc w:val="center"/>
+              <w:rPr>
+                <w:bCs/>
+                <w:color w:val="000000" w:themeColor="text1"/>
+              </w:rPr>
+            </w:pPr>
+            <w:r>
+              <w:rPr>
+                <w:bCs/>
+                <w:color w:val="000000" w:themeColor="text1"/>
+              </w:rPr>
+              <w:t>16121A0265</w:t>
+            </w:r>
+          </w:p>
+        </w:tc>
+      </w:tr>
+      <w:tr>
+        <w:tc>
+          <w:tcPr>
+            <w:tcW w:w="4644" w:type="dxa"/>
+            <w:shd w:val="clear" w:color="auto" w:fill="auto"/>
+            <w:vAlign w:val="center"/>
+          </w:tcPr>
+          <w:p>
+            <w:pPr>
+              <w:ind w:left="180"/>
+              <w:jc w:val="both"/>
+              <w:rPr>
+                <w:bCs/>
+                <w:color w:val="000000" w:themeColor="text1"/>
+              </w:rPr>
+            </w:pPr>
+            <w:r>
+              <w:rPr>
+                <w:bCs/>
+                <w:color w:val="000000" w:themeColor="text1"/>
+              </w:rPr>
+              <w:t>AVULA PRAVALIKA</w:t>
+            </w:r>
+          </w:p>
+        </w:tc>
+        <w:tc>
+          <w:tcPr>
+            <w:tcW w:w="1560" w:type="dxa"/>
+            <w:shd w:val="clear" w:color="auto" w:fill="auto"/>
+            <w:vAlign w:val="center"/>
+          </w:tcPr>
+          <w:p>
+            <w:pPr>
+              <w:jc w:val="center"/>
+              <w:rPr>
+                <w:bCs/>
+                <w:color w:val="000000" w:themeColor="text1"/>
+              </w:rPr>
+            </w:pPr>
+            <w:r>
+              <w:rPr>
+                <w:bCs/>
+                <w:color w:val="000000" w:themeColor="text1"/>
+              </w:rPr>
+              <w:t>16121A0209</w:t>
+            </w:r>
+          </w:p>
+        </w:tc>
+      </w:tr>
+    </w:tbl>
+    <w:p>
+      <w:pPr>
+        <w:rPr>
+          <w:rFonts w:ascii="Verdana" w:hAnsi="Verdana"/>
+          <w:b/>
+        </w:rPr>
+      </w:pPr>
     </w:p>
     <w:p>
       <w:pPr>
+        <w:pStyle w:val="Heading1"/>
+        <w:ind w:right="182"/>
+        <w:rPr>
+          <w:b/>
+          <w:i/>
+          <w:iCs/>
+          <w:color w:val="000000" w:themeColor="text1"/>
+          <w:sz w:val="20"/>
+          <w:szCs w:val="20"/>
+        </w:rPr>
+      </w:pPr>
+      <w:r>
+        <w:rPr>
+          <w:rFonts w:ascii="Verdana" w:hAnsi="Verdana"/>
+          <w:b/>
+        </w:rPr>
+        <w:t>GUIDE:</w:t>
+      </w:r>
+      <w:r>
+        <w:rPr>
+          <w:rFonts w:ascii="Verdana" w:hAnsi="Verdana"/>
+          <w:b/>
+        </w:rPr>
+        <w:t xml:space="preserve"> </w:t>
+      </w:r>
+      <w:r>
+        <w:rPr>
+          <w:rFonts w:ascii="Verdana" w:hAnsi="Verdana"/>
+          <w:bCs/>
+          <w:color w:val="000000" w:themeColor="text1"/>
+          <w:sz w:val="24"/>
+          <w:szCs w:val="24"/>
+        </w:rPr>
+        <w:t xml:space="preserve">Dr. S. HEMACHANDRA </w:t>
+      </w:r>
+      <w:proofErr w:type="spellStart"/>
+      <w:r>
+        <w:rPr>
+          <w:rFonts w:ascii="Verdana" w:hAnsi="Verdana"/>
+          <w:bCs/>
+          <w:i/>
+          <w:iCs/>
+          <w:color w:val="000000" w:themeColor="text1"/>
+          <w:sz w:val="24"/>
+          <w:szCs w:val="24"/>
+        </w:rPr>
+        <w:t>M.Tech</w:t>
+      </w:r>
+      <w:proofErr w:type="spellEnd"/>
+      <w:r>
+        <w:rPr>
+          <w:rFonts w:ascii="Verdana" w:hAnsi="Verdana"/>
+          <w:bCs/>
+          <w:i/>
+          <w:iCs/>
+          <w:color w:val="000000" w:themeColor="text1"/>
+          <w:sz w:val="24"/>
+          <w:szCs w:val="24"/>
+        </w:rPr>
+        <w:t xml:space="preserve">., </w:t>
+      </w:r>
+      <w:proofErr w:type="spellStart"/>
+      <w:proofErr w:type="gramStart"/>
+      <w:r>
+        <w:rPr>
+          <w:rFonts w:ascii="Verdana" w:hAnsi="Verdana"/>
+          <w:bCs/>
+          <w:i/>
+          <w:iCs/>
+          <w:color w:val="000000" w:themeColor="text1"/>
+          <w:sz w:val="24"/>
+          <w:szCs w:val="24"/>
+        </w:rPr>
+        <w:t>Ph.D</w:t>
+      </w:r>
+      <w:proofErr w:type="spellEnd"/>
+      <w:proofErr w:type="gramEnd"/>
+    </w:p>
+    <w:p>
+      <w:pPr>
+        <w:pStyle w:val="NoSpacing"/>
+        <w:rPr>
+          <w:i/>
+          <w:iCs/>
+        </w:rPr>
+      </w:pPr>
+      <w:proofErr w:type="spellStart"/>
+      <w:proofErr w:type="gramStart"/>
+      <w:r>
+        <w:t>Professor</w:t>
+      </w:r>
+      <w:r>
+        <w:t>,</w:t>
+      </w:r>
+      <w:r>
         <w:rPr>
           <w:rFonts w:ascii="Verdana" w:hAnsi="Verdana"/>
           <w:sz w:val="20"/>
           <w:szCs w:val="20"/>
         </w:rPr>
-      </w:pPr>
-      <w:r>
-        <w:rPr>
-          <w:rFonts w:ascii="Verdana" w:hAnsi="Verdana"/>
-          <w:sz w:val="20"/>
-          <w:szCs w:val="20"/>
-        </w:rPr>
-        <w:t xml:space="preserve">LAKKAM PAVAN KUMAR REDDY </w:t>
-      </w:r>
-      <w:r>
-        <w:rPr>
-          <w:rFonts w:ascii="Verdana" w:hAnsi="Verdana"/>
-          <w:sz w:val="20"/>
-          <w:szCs w:val="20"/>
-        </w:rPr>
-        <w:tab/>
-      </w:r>
-      <w:r>
-        <w:rPr>
-          <w:rFonts w:ascii="Verdana" w:hAnsi="Verdana"/>
-          <w:sz w:val="20"/>
-          <w:szCs w:val="20"/>
-        </w:rPr>
-        <w:t>-</w:t>
-      </w:r>
-      <w:r>
-        <w:rPr>
-          <w:rFonts w:ascii="Verdana" w:hAnsi="Verdana"/>
-          <w:sz w:val="20"/>
-          <w:szCs w:val="20"/>
-        </w:rPr>
-        <w:t xml:space="preserve"> 15121A0</w:t>
-      </w:r>
-      <w:r>
-        <w:rPr>
-          <w:rFonts w:ascii="Verdana" w:hAnsi="Verdana"/>
-          <w:sz w:val="20"/>
-          <w:szCs w:val="20"/>
-        </w:rPr>
-        <w:t>2</w:t>
-      </w:r>
-      <w:r>
-        <w:rPr>
-          <w:rFonts w:ascii="Verdana" w:hAnsi="Verdana"/>
-          <w:sz w:val="20"/>
-          <w:szCs w:val="20"/>
-        </w:rPr>
-        <w:t>xx</w:t>
-      </w:r>
-      <w:r>
-        <w:rPr>
-          <w:rFonts w:ascii="Verdana" w:hAnsi="Verdana"/>
-          <w:sz w:val="20"/>
-          <w:szCs w:val="20"/>
-        </w:rPr>
-        <w:t xml:space="preserve">             </w:t>
-      </w:r>
-    </w:p>
-    <w:p>
-      <w:pPr>
-        <w:rPr>
-          <w:rFonts w:ascii="Verdana" w:hAnsi="Verdana"/>
-          <w:sz w:val="20"/>
-          <w:szCs w:val="20"/>
-        </w:rPr>
-      </w:pPr>
-      <w:r>
-        <w:rPr>
-          <w:rFonts w:ascii="Verdana" w:hAnsi="Verdana"/>
-          <w:sz w:val="20"/>
-          <w:szCs w:val="20"/>
-        </w:rPr>
-        <w:t xml:space="preserve">KURUBA VINAY KUMAR              </w:t>
-      </w:r>
-      <w:r>
-        <w:rPr>
-          <w:rFonts w:ascii="Verdana" w:hAnsi="Verdana"/>
-          <w:sz w:val="20"/>
-          <w:szCs w:val="20"/>
-        </w:rPr>
-        <w:tab/>
-      </w:r>
-      <w:r>
-        <w:rPr>
-          <w:rFonts w:ascii="Verdana" w:hAnsi="Verdana"/>
-          <w:sz w:val="20"/>
-          <w:szCs w:val="20"/>
-        </w:rPr>
-        <w:t>- 15121A0</w:t>
-      </w:r>
-      <w:r>
-        <w:rPr>
-          <w:rFonts w:ascii="Verdana" w:hAnsi="Verdana"/>
-          <w:sz w:val="20"/>
-          <w:szCs w:val="20"/>
-        </w:rPr>
-        <w:t>2</w:t>
-      </w:r>
-      <w:r>
-        <w:rPr>
-          <w:rFonts w:ascii="Verdana" w:hAnsi="Verdana"/>
-          <w:sz w:val="20"/>
-          <w:szCs w:val="20"/>
-        </w:rPr>
-        <w:t>yy</w:t>
-      </w:r>
-      <w:r>
-        <w:rPr>
-          <w:rFonts w:ascii="Verdana" w:hAnsi="Verdana"/>
-          <w:sz w:val="20"/>
-          <w:szCs w:val="20"/>
-        </w:rPr>
-        <w:t xml:space="preserve">                  </w:t>
-      </w:r>
-    </w:p>
-    <w:p>
-      <w:pPr>
-        <w:rPr>
-          <w:rFonts w:ascii="Verdana" w:hAnsi="Verdana"/>
-          <w:sz w:val="20"/>
-          <w:szCs w:val="20"/>
-        </w:rPr>
-      </w:pPr>
-      <w:r>
-        <w:rPr>
-          <w:rFonts w:ascii="Verdana" w:hAnsi="Verdana"/>
-          <w:sz w:val="20"/>
-          <w:szCs w:val="20"/>
-        </w:rPr>
-        <w:t xml:space="preserve">MALIPELA MANOJKUMAR REDDY  </w:t>
-      </w:r>
-      <w:r>
-        <w:rPr>
-          <w:rFonts w:ascii="Verdana" w:hAnsi="Verdana"/>
-          <w:sz w:val="20"/>
-          <w:szCs w:val="20"/>
-        </w:rPr>
-        <w:tab/>
-      </w:r>
-      <w:r>
-        <w:rPr>
-          <w:rFonts w:ascii="Verdana" w:hAnsi="Verdana"/>
-          <w:sz w:val="20"/>
-          <w:szCs w:val="20"/>
-        </w:rPr>
-        <w:t>- 15121A0</w:t>
-      </w:r>
-      <w:r>
-        <w:rPr>
-          <w:rFonts w:ascii="Verdana" w:hAnsi="Verdana"/>
-          <w:sz w:val="20"/>
-          <w:szCs w:val="20"/>
-        </w:rPr>
-        <w:t>2</w:t>
-      </w:r>
-      <w:r>
-        <w:rPr>
-          <w:rFonts w:ascii="Verdana" w:hAnsi="Verdana"/>
-          <w:sz w:val="20"/>
-          <w:szCs w:val="20"/>
-        </w:rPr>
-        <w:t>zz</w:t>
-      </w:r>
-      <w:r>
-        <w:rPr>
-          <w:rFonts w:ascii="Verdana" w:hAnsi="Verdana"/>
-          <w:sz w:val="20"/>
-          <w:szCs w:val="20"/>
-        </w:rPr>
-        <w:t xml:space="preserve">                            </w:t>
-      </w:r>
-    </w:p>
-    <w:p>
-      <w:pPr>
-        <w:rPr>
-          <w:rFonts w:ascii="Verdana" w:hAnsi="Verdana"/>
-          <w:b/>
-        </w:rPr>
-      </w:pPr>
-    </w:p>
-    <w:p>
-      <w:pPr>
-        <w:rPr>
-          <w:rFonts w:ascii="Verdana" w:hAnsi="Verdana"/>
-          <w:sz w:val="20"/>
-          <w:szCs w:val="20"/>
-        </w:rPr>
-      </w:pPr>
-      <w:r>
-        <w:rPr>
-          <w:rFonts w:ascii="Verdana" w:hAnsi="Verdana"/>
-          <w:b/>
-        </w:rPr>
-        <w:t>GUIDE:</w:t>
-      </w:r>
-      <w:r>
-        <w:rPr>
-          <w:rFonts w:ascii="Verdana" w:hAnsi="Verdana"/>
-          <w:b/>
-        </w:rPr>
-        <w:t xml:space="preserve"> </w:t>
-      </w:r>
-      <w:r>
-        <w:rPr>
-          <w:rFonts w:ascii="Verdana" w:hAnsi="Verdana"/>
-          <w:sz w:val="20"/>
-          <w:szCs w:val="20"/>
-        </w:rPr>
-        <w:t>D</w:t>
-      </w:r>
-      <w:r>
-        <w:rPr>
-          <w:rFonts w:ascii="Verdana" w:hAnsi="Verdana"/>
-          <w:sz w:val="20"/>
-          <w:szCs w:val="20"/>
-        </w:rPr>
-        <w:t>r.</w:t>
-      </w:r>
-      <w:r>
-        <w:rPr>
-          <w:rFonts w:ascii="Verdana" w:hAnsi="Verdana"/>
-          <w:sz w:val="20"/>
-          <w:szCs w:val="20"/>
-        </w:rPr>
-        <w:t xml:space="preserve"> </w:t>
-      </w:r>
-      <w:r>
-        <w:rPr>
-          <w:rFonts w:ascii="Verdana" w:hAnsi="Verdana"/>
-          <w:sz w:val="20"/>
-          <w:szCs w:val="20"/>
-        </w:rPr>
-        <w:t>AAABBBB,</w:t>
-      </w:r>
-      <w:r>
-        <w:rPr>
-          <w:rFonts w:ascii="Verdana" w:hAnsi="Verdana"/>
-          <w:sz w:val="20"/>
-          <w:szCs w:val="20"/>
-        </w:rPr>
-        <w:t xml:space="preserve"> </w:t>
-      </w:r>
-      <w:r>
-        <w:rPr>
-          <w:rFonts w:ascii="Verdana" w:hAnsi="Verdana"/>
-          <w:sz w:val="20"/>
-          <w:szCs w:val="20"/>
-        </w:rPr>
-        <w:t>P.hD</w:t>
-      </w:r>
+        <w:t>Dept</w:t>
+      </w:r>
+      <w:proofErr w:type="spellEnd"/>
       <w:r>
         <w:rPr>
           <w:rFonts w:ascii="Verdana" w:hAnsi="Verdana"/>
@@ -768,81 +875,14 @@
         </w:rPr>
         <w:t>.</w:t>
       </w:r>
+      <w:proofErr w:type="gramEnd"/>
       <w:r>
         <w:rPr>
           <w:rFonts w:ascii="Verdana" w:hAnsi="Verdana"/>
           <w:sz w:val="20"/>
           <w:szCs w:val="20"/>
         </w:rPr>
-        <w:t>,</w:t>
-      </w:r>
-      <w:bookmarkStart w:id="0" w:name="_GoBack"/>
-      <w:bookmarkEnd w:id="0"/>
-    </w:p>
-    <w:p>
-      <w:pPr>
-        <w:rPr>
-          <w:rFonts w:ascii="Verdana" w:hAnsi="Verdana"/>
-          <w:sz w:val="20"/>
-          <w:szCs w:val="20"/>
-        </w:rPr>
-      </w:pPr>
-      <w:proofErr w:type="gramStart"/>
-      <w:r>
-        <w:rPr>
-          <w:rFonts w:ascii="Verdana" w:hAnsi="Verdana"/>
-          <w:sz w:val="20"/>
-          <w:szCs w:val="20"/>
-        </w:rPr>
-        <w:t>Ass</w:t>
-      </w:r>
-      <w:r>
-        <w:rPr>
-          <w:rFonts w:ascii="Verdana" w:hAnsi="Verdana"/>
-          <w:sz w:val="20"/>
-          <w:szCs w:val="20"/>
-        </w:rPr>
-        <w:t>istant</w:t>
-      </w:r>
-      <w:r>
-        <w:rPr>
-          <w:rFonts w:ascii="Verdana" w:hAnsi="Verdana"/>
-          <w:sz w:val="20"/>
-          <w:szCs w:val="20"/>
-        </w:rPr>
-        <w:t xml:space="preserve"> </w:t>
-      </w:r>
-      <w:r>
-        <w:rPr>
-          <w:rFonts w:ascii="Verdana" w:hAnsi="Verdana"/>
-          <w:sz w:val="20"/>
-          <w:szCs w:val="20"/>
-        </w:rPr>
-        <w:t>Professor</w:t>
-      </w:r>
-      <w:r>
-        <w:rPr>
-          <w:rFonts w:ascii="Verdana" w:hAnsi="Verdana"/>
-          <w:sz w:val="20"/>
-          <w:szCs w:val="20"/>
-        </w:rPr>
-        <w:t xml:space="preserve">, </w:t>
-      </w:r>
-      <w:r>
-        <w:rPr>
-          <w:rFonts w:ascii="Verdana" w:hAnsi="Verdana"/>
-          <w:sz w:val="20"/>
-          <w:szCs w:val="20"/>
-        </w:rPr>
-        <w:t>Dept</w:t>
-      </w:r>
-      <w:r>
-        <w:rPr>
-          <w:rFonts w:ascii="Verdana" w:hAnsi="Verdana"/>
-          <w:sz w:val="20"/>
-          <w:szCs w:val="20"/>
-        </w:rPr>
-        <w:t>. of E</w:t>
+        <w:t xml:space="preserve"> of E</w:t>
       </w:r>
       <w:r>
         <w:rPr>
@@ -860,7 +900,6 @@
         </w:rPr>
         <w:t>E.</w:t>
       </w:r>
-      <w:proofErr w:type="gramEnd"/>
     </w:p>
     <w:p>
       <w:pPr>
@@ -1580,25 +1619,7 @@
                 <w:sz w:val="20"/>
                 <w:szCs w:val="20"/>
               </w:rPr>
-              <w:t xml:space="preserve"> </w:t>
-            </w:r>
-            <w:proofErr w:type="gramStart"/>
-            <w:r>
-              <w:rPr>
-                <w:rFonts w:ascii="Verdana" w:hAnsi="Verdana"/>
-                <w:sz w:val="20"/>
-                <w:szCs w:val="20"/>
-              </w:rPr>
-              <w:t>knowledge</w:t>
-            </w:r>
-            <w:proofErr w:type="gramEnd"/>
-            <w:r>
-              <w:rPr>
-                <w:rFonts w:ascii="Verdana" w:hAnsi="Verdana"/>
-                <w:sz w:val="20"/>
-                <w:szCs w:val="20"/>
-              </w:rPr>
-              <w:t xml:space="preserve"> on the project topic. </w:t>
+              <w:t xml:space="preserve"> knowledge on the project topic. </w:t>
             </w:r>
           </w:p>
         </w:tc>
@@ -1926,25 +1947,7 @@
                 <w:sz w:val="20"/>
                 <w:szCs w:val="20"/>
               </w:rPr>
-              <w:t xml:space="preserve"> </w:t>
-            </w:r>
-            <w:proofErr w:type="gramStart"/>
-            <w:r>
-              <w:rPr>
-                <w:rFonts w:ascii="Verdana" w:hAnsi="Verdana"/>
-                <w:sz w:val="20"/>
-                <w:szCs w:val="20"/>
-              </w:rPr>
-              <w:t>analytical</w:t>
-            </w:r>
-            <w:proofErr w:type="gramEnd"/>
-            <w:r>
-              <w:rPr>
-                <w:rFonts w:ascii="Verdana" w:hAnsi="Verdana"/>
-                <w:sz w:val="20"/>
-                <w:szCs w:val="20"/>
-              </w:rPr>
-              <w:t xml:space="preserve"> ability exercised in the project work. </w:t>
+              <w:t xml:space="preserve"> analytical ability exercised in the project work. </w:t>
             </w:r>
           </w:p>
         </w:tc>
@@ -2227,25 +2230,7 @@
                 <w:sz w:val="20"/>
                 <w:szCs w:val="20"/>
               </w:rPr>
-              <w:t xml:space="preserve"> </w:t>
-            </w:r>
-            <w:proofErr w:type="gramStart"/>
-            <w:r>
-              <w:rPr>
-                <w:rFonts w:ascii="Verdana" w:hAnsi="Verdana"/>
-                <w:sz w:val="20"/>
-                <w:szCs w:val="20"/>
-              </w:rPr>
-              <w:t>design</w:t>
-            </w:r>
-            <w:proofErr w:type="gramEnd"/>
-            <w:r>
-              <w:rPr>
-                <w:rFonts w:ascii="Verdana" w:hAnsi="Verdana"/>
-                <w:sz w:val="20"/>
-                <w:szCs w:val="20"/>
-              </w:rPr>
-              <w:t xml:space="preserve"> skills applied on the project topic.</w:t>
+              <w:t xml:space="preserve"> design skills applied on the project topic.</w:t>
             </w:r>
           </w:p>
         </w:tc>
@@ -2520,6 +2505,7 @@
                 <w:sz w:val="20"/>
                 <w:szCs w:val="20"/>
               </w:rPr>
+              <w:lastRenderedPageBreak/>
               <w:t>CO4.</w:t>
             </w:r>
             <w:r>
@@ -2528,25 +2514,7 @@
                 <w:sz w:val="20"/>
                 <w:szCs w:val="20"/>
               </w:rPr>
-              <w:t xml:space="preserve"> </w:t>
-            </w:r>
-            <w:proofErr w:type="gramStart"/>
-            <w:r>
-              <w:rPr>
-                <w:rFonts w:ascii="Verdana" w:hAnsi="Verdana"/>
-                <w:sz w:val="20"/>
-                <w:szCs w:val="20"/>
-              </w:rPr>
-              <w:t>ability</w:t>
-            </w:r>
-            <w:proofErr w:type="gramEnd"/>
-            <w:r>
-              <w:rPr>
-                <w:rFonts w:ascii="Verdana" w:hAnsi="Verdana"/>
-                <w:sz w:val="20"/>
-                <w:szCs w:val="20"/>
-              </w:rPr>
-              <w:t xml:space="preserve"> to investigate and solve complex engineering problems faced during the project work. </w:t>
+              <w:t xml:space="preserve"> ability to investigate and solve complex engineering problems faced during the project work. </w:t>
             </w:r>
           </w:p>
         </w:tc>
@@ -2821,7 +2789,6 @@
                 <w:sz w:val="20"/>
                 <w:szCs w:val="20"/>
               </w:rPr>
-              <w:lastRenderedPageBreak/>
               <w:t>CO5.</w:t>
             </w:r>
             <w:r>
@@ -2830,25 +2797,7 @@
                 <w:sz w:val="20"/>
                 <w:szCs w:val="20"/>
               </w:rPr>
-              <w:t xml:space="preserve"> </w:t>
-            </w:r>
-            <w:proofErr w:type="gramStart"/>
-            <w:r>
-              <w:rPr>
-                <w:rFonts w:ascii="Verdana" w:hAnsi="Verdana"/>
-                <w:sz w:val="20"/>
-                <w:szCs w:val="20"/>
-              </w:rPr>
-              <w:t>ability</w:t>
-            </w:r>
-            <w:proofErr w:type="gramEnd"/>
-            <w:r>
-              <w:rPr>
-                <w:rFonts w:ascii="Verdana" w:hAnsi="Verdana"/>
-                <w:sz w:val="20"/>
-                <w:szCs w:val="20"/>
-              </w:rPr>
-              <w:t xml:space="preserve"> to apply tools and techniques to complex engineering activities with an understanding of limitations in the project work. </w:t>
+              <w:t xml:space="preserve"> ability to apply tools and techniques to complex engineering activities with an understanding of limitations in the project work. </w:t>
             </w:r>
           </w:p>
         </w:tc>
@@ -3131,25 +3080,7 @@
                 <w:sz w:val="20"/>
                 <w:szCs w:val="20"/>
               </w:rPr>
-              <w:t xml:space="preserve"> </w:t>
-            </w:r>
-            <w:proofErr w:type="gramStart"/>
-            <w:r>
-              <w:rPr>
-                <w:rFonts w:ascii="Verdana" w:hAnsi="Verdana"/>
-                <w:sz w:val="20"/>
-                <w:szCs w:val="20"/>
-              </w:rPr>
-              <w:t>ability</w:t>
-            </w:r>
-            <w:proofErr w:type="gramEnd"/>
-            <w:r>
-              <w:rPr>
-                <w:rFonts w:ascii="Verdana" w:hAnsi="Verdana"/>
-                <w:sz w:val="20"/>
-                <w:szCs w:val="20"/>
-              </w:rPr>
-              <w:t xml:space="preserve"> to provide solutions as per societal needs with consideration to health, safety, legal and cultural issues considered in the project work. </w:t>
+              <w:t xml:space="preserve"> ability to provide solutions as per societal needs with consideration to health, safety, legal and cultural issues considered in the project work. </w:t>
             </w:r>
           </w:p>
         </w:tc>
@@ -3715,25 +3646,7 @@
                 <w:sz w:val="20"/>
                 <w:szCs w:val="20"/>
               </w:rPr>
-              <w:t xml:space="preserve"> </w:t>
-            </w:r>
-            <w:proofErr w:type="gramStart"/>
-            <w:r>
-              <w:rPr>
-                <w:rFonts w:ascii="Verdana" w:hAnsi="Verdana"/>
-                <w:sz w:val="20"/>
-                <w:szCs w:val="20"/>
-              </w:rPr>
-              <w:t>ability</w:t>
-            </w:r>
-            <w:proofErr w:type="gramEnd"/>
-            <w:r>
-              <w:rPr>
-                <w:rFonts w:ascii="Verdana" w:hAnsi="Verdana"/>
-                <w:sz w:val="20"/>
-                <w:szCs w:val="20"/>
-              </w:rPr>
-              <w:t xml:space="preserve"> to apply ethics and norms of the engineering practice as applied in the project work.</w:t>
+              <w:t xml:space="preserve"> ability to apply ethics and norms of the engineering practice as applied in the project work.</w:t>
             </w:r>
           </w:p>
         </w:tc>
@@ -4016,25 +3929,7 @@
                 <w:sz w:val="20"/>
                 <w:szCs w:val="20"/>
               </w:rPr>
-              <w:t xml:space="preserve"> </w:t>
-            </w:r>
-            <w:proofErr w:type="gramStart"/>
-            <w:r>
-              <w:rPr>
-                <w:rFonts w:ascii="Verdana" w:hAnsi="Verdana"/>
-                <w:sz w:val="20"/>
-                <w:szCs w:val="20"/>
-              </w:rPr>
-              <w:t>ability</w:t>
-            </w:r>
-            <w:proofErr w:type="gramEnd"/>
-            <w:r>
-              <w:rPr>
-                <w:rFonts w:ascii="Verdana" w:hAnsi="Verdana"/>
-                <w:sz w:val="20"/>
-                <w:szCs w:val="20"/>
-              </w:rPr>
-              <w:t xml:space="preserve"> to function effectively as an individual as experienced during the project work. </w:t>
+              <w:t xml:space="preserve"> ability to function effectively as an individual as experienced during the project work. </w:t>
             </w:r>
           </w:p>
         </w:tc>
@@ -4317,25 +4212,16 @@
                 <w:sz w:val="20"/>
                 <w:szCs w:val="20"/>
               </w:rPr>
-              <w:t xml:space="preserve"> </w:t>
-            </w:r>
-            <w:proofErr w:type="gramStart"/>
+              <w:t xml:space="preserve"> ability to present views cogently and precisely on the </w:t>
+            </w:r>
             <w:r>
               <w:rPr>
                 <w:rFonts w:ascii="Verdana" w:hAnsi="Verdana"/>
                 <w:sz w:val="20"/>
                 <w:szCs w:val="20"/>
               </w:rPr>
-              <w:t>ability</w:t>
-            </w:r>
-            <w:proofErr w:type="gramEnd"/>
-            <w:r>
-              <w:rPr>
-                <w:rFonts w:ascii="Verdana" w:hAnsi="Verdana"/>
-                <w:sz w:val="20"/>
-                <w:szCs w:val="20"/>
-              </w:rPr>
-              <w:t xml:space="preserve"> to present views cogently and precisely on the project work. </w:t>
+              <w:lastRenderedPageBreak/>
+              <w:t xml:space="preserve">project work. </w:t>
             </w:r>
           </w:p>
         </w:tc>
@@ -4618,25 +4504,7 @@
                 <w:sz w:val="20"/>
                 <w:szCs w:val="20"/>
               </w:rPr>
-              <w:t xml:space="preserve"> </w:t>
-            </w:r>
-            <w:proofErr w:type="gramStart"/>
-            <w:r>
-              <w:rPr>
-                <w:rFonts w:ascii="Verdana" w:hAnsi="Verdana"/>
-                <w:sz w:val="20"/>
-                <w:szCs w:val="20"/>
-              </w:rPr>
-              <w:t>project</w:t>
-            </w:r>
-            <w:proofErr w:type="gramEnd"/>
-            <w:r>
-              <w:rPr>
-                <w:rFonts w:ascii="Verdana" w:hAnsi="Verdana"/>
-                <w:sz w:val="20"/>
-                <w:szCs w:val="20"/>
-              </w:rPr>
-              <w:t xml:space="preserve"> management skills as applied in the project work. </w:t>
+              <w:t xml:space="preserve"> project management skills as applied in the project work. </w:t>
             </w:r>
           </w:p>
         </w:tc>
@@ -4911,7 +4779,6 @@
                 <w:sz w:val="20"/>
                 <w:szCs w:val="20"/>
               </w:rPr>
-              <w:lastRenderedPageBreak/>
               <w:t>CO12.</w:t>
             </w:r>
             <w:r>
@@ -5252,8 +5119,8 @@
 </file>
 
 <file path=word/numbering.xml><?xml version="1.0" encoding="utf-8"?>
-<w:numbering xmlns:wpc="http://schemas.microsoft.com/office/word/2010/wordprocessingCanvas" xmlns:mc="http://schemas.openxmlformats.org/markup-compatibility/2006" xmlns:o="urn:schemas-microsoft-com:office:office" xmlns:r="http://schemas.openxmlformats.org/officeDocument/2006/relationships" xmlns:m="http://schemas.openxmlformats.org/officeDocument/2006/math" xmlns:v="urn:schemas-microsoft-com:vml" xmlns:wp14="http://schemas.microsoft.com/office/word/2010/wordprocessingDrawing" xmlns:wp="http://schemas.openxmlformats.org/drawingml/2006/wordprocessingDrawing" xmlns:w10="urn:schemas-microsoft-com:office:word" xmlns:w="http://schemas.openxmlformats.org/wordprocessingml/2006/main" xmlns:w14="http://schemas.microsoft.com/office/word/2010/wordml" xmlns:wpg="http://schemas.microsoft.com/office/word/2010/wordprocessingGroup" xmlns:wpi="http://schemas.microsoft.com/office/word/2010/wordprocessingInk" xmlns:wne="http://schemas.microsoft.com/office/word/2006/wordml" xmlns:wps="http://schemas.microsoft.com/office/word/2010/wordprocessingShape" mc:Ignorable="w14 wp14">
-  <w:abstractNum w:abstractNumId="0">
+<w:numbering xmlns:wpc="http://schemas.microsoft.com/office/word/2010/wordprocessingCanvas" xmlns:cx="http://schemas.microsoft.com/office/drawing/2014/chartex" xmlns:cx1="http://schemas.microsoft.com/office/drawing/2015/9/8/chartex" xmlns:cx2="http://schemas.microsoft.com/office/drawing/2015/10/21/chartex" xmlns:cx3="http://schemas.microsoft.com/office/drawing/2016/5/9/chartex" xmlns:cx4="http://schemas.microsoft.com/office/drawing/2016/5/10/chartex" xmlns:cx5="http://schemas.microsoft.com/office/drawing/2016/5/11/chartex" xmlns:cx6="http://schemas.microsoft.com/office/drawing/2016/5/12/chartex" xmlns:cx7="http://schemas.microsoft.com/office/drawing/2016/5/13/chartex" xmlns:cx8="http://schemas.microsoft.com/office/drawing/2016/5/14/chartex" xmlns:mc="http://schemas.openxmlformats.org/markup-compatibility/2006" xmlns:aink="http://schemas.microsoft.com/office/drawing/2016/ink" xmlns:am3d="http://schemas.microsoft.com/office/drawing/2017/model3d" xmlns:o="urn:schemas-microsoft-com:office:office" xmlns:r="http://schemas.openxmlformats.org/officeDocument/2006/relationships" xmlns:m="http://schemas.openxmlformats.org/officeDocument/2006/math" xmlns:v="urn:schemas-microsoft-com:vml" xmlns:wp14="http://schemas.microsoft.com/office/word/2010/wordprocessingDrawing" xmlns:wp="http://schemas.openxmlformats.org/drawingml/2006/wordprocessingDrawing" xmlns:w10="urn:schemas-microsoft-com:office:word" xmlns:w="http://schemas.openxmlformats.org/wordprocessingml/2006/main" xmlns:w14="http://schemas.microsoft.com/office/word/2010/wordml" xmlns:w15="http://schemas.microsoft.com/office/word/2012/wordml" xmlns:w16cid="http://schemas.microsoft.com/office/word/2016/wordml/cid" xmlns:w16se="http://schemas.microsoft.com/office/word/2015/wordml/symex" xmlns:wpg="http://schemas.microsoft.com/office/word/2010/wordprocessingGroup" xmlns:wpi="http://schemas.microsoft.com/office/word/2010/wordprocessingInk" xmlns:wne="http://schemas.microsoft.com/office/word/2006/wordml" xmlns:wps="http://schemas.microsoft.com/office/word/2010/wordprocessingShape" mc:Ignorable="w14 w15 w16se w16cid wp14">
+  <w:abstractNum w:abstractNumId="0" w15:restartNumberingAfterBreak="0">
     <w:nsid w:val="0053208E"/>
     <w:multiLevelType w:val="multilevel"/>
     <w:tmpl w:val="0053208E"/>
@@ -5372,7 +5239,7 @@
       </w:rPr>
     </w:lvl>
   </w:abstractNum>
-  <w:abstractNum w:abstractNumId="1">
+  <w:abstractNum w:abstractNumId="1" w15:restartNumberingAfterBreak="0">
     <w:nsid w:val="027A2F75"/>
     <w:multiLevelType w:val="hybridMultilevel"/>
     <w:tmpl w:val="EE3610D8"/>
@@ -5458,7 +5325,7 @@
       </w:pPr>
     </w:lvl>
   </w:abstractNum>
-  <w:abstractNum w:abstractNumId="2">
+  <w:abstractNum w:abstractNumId="2" w15:restartNumberingAfterBreak="0">
     <w:nsid w:val="1CBC00B7"/>
     <w:multiLevelType w:val="hybridMultilevel"/>
     <w:tmpl w:val="56EC2950"/>
@@ -5544,7 +5411,7 @@
       </w:pPr>
     </w:lvl>
   </w:abstractNum>
-  <w:abstractNum w:abstractNumId="3">
+  <w:abstractNum w:abstractNumId="3" w15:restartNumberingAfterBreak="0">
     <w:nsid w:val="3A07711E"/>
     <w:multiLevelType w:val="hybridMultilevel"/>
     <w:tmpl w:val="EE3610D8"/>
@@ -5630,7 +5497,7 @@
       </w:pPr>
     </w:lvl>
   </w:abstractNum>
-  <w:abstractNum w:abstractNumId="4">
+  <w:abstractNum w:abstractNumId="4" w15:restartNumberingAfterBreak="0">
     <w:nsid w:val="5BED65BB"/>
     <w:multiLevelType w:val="hybridMultilevel"/>
     <w:tmpl w:val="EE3610D8"/>
@@ -5716,7 +5583,7 @@
       </w:pPr>
     </w:lvl>
   </w:abstractNum>
-  <w:abstractNum w:abstractNumId="5">
+  <w:abstractNum w:abstractNumId="5" w15:restartNumberingAfterBreak="0">
     <w:nsid w:val="69FA6959"/>
     <w:multiLevelType w:val="hybridMultilevel"/>
     <w:tmpl w:val="EE3610D8"/>
@@ -5824,7 +5691,7 @@
 </file>
 
 <file path=word/styles.xml><?xml version="1.0" encoding="utf-8"?>
-<w:styles xmlns:mc="http://schemas.openxmlformats.org/markup-compatibility/2006" xmlns:r="http://schemas.openxmlformats.org/officeDocument/2006/relationships" xmlns:w="http://schemas.openxmlformats.org/wordprocessingml/2006/main" xmlns:w14="http://schemas.microsoft.com/office/word/2010/wordml" mc:Ignorable="w14">
+<w:styles xmlns:mc="http://schemas.openxmlformats.org/markup-compatibility/2006" xmlns:r="http://schemas.openxmlformats.org/officeDocument/2006/relationships" xmlns:w="http://schemas.openxmlformats.org/wordprocessingml/2006/main" xmlns:w14="http://schemas.microsoft.com/office/word/2010/wordml" xmlns:w15="http://schemas.microsoft.com/office/word/2012/wordml" xmlns:w16cid="http://schemas.microsoft.com/office/word/2016/wordml/cid" xmlns:w16se="http://schemas.microsoft.com/office/word/2015/wordml/symex" mc:Ignorable="w14 w15 w16se w16cid">
   <w:docDefaults>
     <w:rPrDefault>
       <w:rPr>
@@ -5840,148 +5707,383 @@
       </w:pPr>
     </w:pPrDefault>
   </w:docDefaults>
-  <w:latentStyles w:defLockedState="0" w:defUIPriority="99" w:defSemiHidden="1" w:defUnhideWhenUsed="1" w:defQFormat="0" w:count="267">
-    <w:lsdException w:name="Normal" w:semiHidden="0" w:uiPriority="0" w:unhideWhenUsed="0" w:qFormat="1"/>
-    <w:lsdException w:name="heading 1" w:semiHidden="0" w:uiPriority="9" w:unhideWhenUsed="0" w:qFormat="1"/>
-    <w:lsdException w:name="heading 2" w:uiPriority="0" w:qFormat="1"/>
-    <w:lsdException w:name="heading 3" w:uiPriority="0" w:qFormat="1"/>
-    <w:lsdException w:name="heading 4" w:uiPriority="9" w:qFormat="1"/>
-    <w:lsdException w:name="heading 5" w:uiPriority="0" w:qFormat="1"/>
-    <w:lsdException w:name="heading 6" w:uiPriority="0" w:qFormat="1"/>
-    <w:lsdException w:name="heading 7" w:uiPriority="0" w:qFormat="1"/>
-    <w:lsdException w:name="heading 8" w:uiPriority="9" w:qFormat="1"/>
-    <w:lsdException w:name="heading 9" w:uiPriority="9" w:qFormat="1"/>
-    <w:lsdException w:name="toc 1" w:uiPriority="39"/>
-    <w:lsdException w:name="toc 2" w:uiPriority="39"/>
-    <w:lsdException w:name="toc 3" w:uiPriority="39"/>
-    <w:lsdException w:name="toc 4" w:uiPriority="39"/>
-    <w:lsdException w:name="toc 5" w:uiPriority="39"/>
-    <w:lsdException w:name="toc 6" w:uiPriority="39"/>
-    <w:lsdException w:name="toc 7" w:uiPriority="39"/>
-    <w:lsdException w:name="toc 8" w:uiPriority="39"/>
-    <w:lsdException w:name="toc 9" w:uiPriority="39"/>
-    <w:lsdException w:name="header" w:uiPriority="0"/>
-    <w:lsdException w:name="caption" w:uiPriority="35" w:qFormat="1"/>
-    <w:lsdException w:name="Title" w:semiHidden="0" w:uiPriority="10" w:unhideWhenUsed="0" w:qFormat="1"/>
-    <w:lsdException w:name="Default Paragraph Font" w:uiPriority="1"/>
-    <w:lsdException w:name="Body Text" w:uiPriority="1" w:qFormat="1"/>
-    <w:lsdException w:name="Subtitle" w:semiHidden="0" w:uiPriority="11" w:unhideWhenUsed="0" w:qFormat="1"/>
-    <w:lsdException w:name="Strong" w:semiHidden="0" w:uiPriority="22" w:unhideWhenUsed="0" w:qFormat="1"/>
-    <w:lsdException w:name="Emphasis" w:semiHidden="0" w:uiPriority="0" w:unhideWhenUsed="0" w:qFormat="1"/>
-    <w:lsdException w:name="Normal (Web)" w:uiPriority="0"/>
-    <w:lsdException w:name="Balloon Text" w:uiPriority="0"/>
-    <w:lsdException w:name="Table Grid" w:semiHidden="0" w:uiPriority="0" w:unhideWhenUsed="0"/>
-    <w:lsdException w:name="Placeholder Text" w:unhideWhenUsed="0"/>
-    <w:lsdException w:name="No Spacing" w:semiHidden="0" w:uiPriority="0" w:unhideWhenUsed="0" w:qFormat="1"/>
-    <w:lsdException w:name="Light Shading" w:semiHidden="0" w:uiPriority="60" w:unhideWhenUsed="0"/>
-    <w:lsdException w:name="Light List" w:semiHidden="0" w:uiPriority="61" w:unhideWhenUsed="0"/>
-    <w:lsdException w:name="Light Grid" w:semiHidden="0" w:uiPriority="62" w:unhideWhenUsed="0"/>
-    <w:lsdException w:name="Medium Shading 1" w:semiHidden="0" w:uiPriority="63" w:unhideWhenUsed="0"/>
-    <w:lsdException w:name="Medium Shading 2" w:semiHidden="0" w:uiPriority="64" w:unhideWhenUsed="0"/>
-    <w:lsdException w:name="Medium List 1" w:semiHidden="0" w:uiPriority="65" w:unhideWhenUsed="0"/>
-    <w:lsdException w:name="Medium List 2" w:semiHidden="0" w:uiPriority="66" w:unhideWhenUsed="0"/>
-    <w:lsdException w:name="Medium Grid 1" w:semiHidden="0" w:uiPriority="67" w:unhideWhenUsed="0"/>
-    <w:lsdException w:name="Medium Grid 2" w:semiHidden="0" w:uiPriority="68" w:unhideWhenUsed="0"/>
-    <w:lsdException w:name="Medium Grid 3" w:semiHidden="0" w:uiPriority="69" w:unhideWhenUsed="0"/>
-    <w:lsdException w:name="Dark List" w:semiHidden="0" w:uiPriority="70" w:unhideWhenUsed="0"/>
-    <w:lsdException w:name="Colorful Shading" w:semiHidden="0" w:uiPriority="71" w:unhideWhenUsed="0"/>
-    <w:lsdException w:name="Colorful List" w:semiHidden="0" w:uiPriority="72" w:unhideWhenUsed="0"/>
-    <w:lsdException w:name="Colorful Grid" w:semiHidden="0" w:uiPriority="73" w:unhideWhenUsed="0"/>
-    <w:lsdException w:name="Light Shading Accent 1" w:semiHidden="0" w:uiPriority="60" w:unhideWhenUsed="0"/>
-    <w:lsdException w:name="Light List Accent 1" w:semiHidden="0" w:uiPriority="61" w:unhideWhenUsed="0"/>
-    <w:lsdException w:name="Light Grid Accent 1" w:semiHidden="0" w:uiPriority="62" w:unhideWhenUsed="0"/>
-    <w:lsdException w:name="Medium Shading 1 Accent 1" w:semiHidden="0" w:uiPriority="63" w:unhideWhenUsed="0"/>
-    <w:lsdException w:name="Medium Shading 2 Accent 1" w:semiHidden="0" w:uiPriority="64" w:unhideWhenUsed="0"/>
-    <w:lsdException w:name="Medium List 1 Accent 1" w:semiHidden="0" w:uiPriority="65" w:unhideWhenUsed="0"/>
-    <w:lsdException w:name="Revision" w:unhideWhenUsed="0"/>
-    <w:lsdException w:name="List Paragraph" w:semiHidden="0" w:uiPriority="1" w:unhideWhenUsed="0" w:qFormat="1"/>
-    <w:lsdException w:name="Quote" w:semiHidden="0" w:uiPriority="29" w:unhideWhenUsed="0" w:qFormat="1"/>
-    <w:lsdException w:name="Intense Quote" w:semiHidden="0" w:uiPriority="30" w:unhideWhenUsed="0" w:qFormat="1"/>
-    <w:lsdException w:name="Medium List 2 Accent 1" w:semiHidden="0" w:uiPriority="66" w:unhideWhenUsed="0"/>
-    <w:lsdException w:name="Medium Grid 1 Accent 1" w:semiHidden="0" w:uiPriority="67" w:unhideWhenUsed="0"/>
-    <w:lsdException w:name="Medium Grid 2 Accent 1" w:semiHidden="0" w:uiPriority="68" w:unhideWhenUsed="0"/>
-    <w:lsdException w:name="Medium Grid 3 Accent 1" w:semiHidden="0" w:uiPriority="69" w:unhideWhenUsed="0"/>
-    <w:lsdException w:name="Dark List Accent 1" w:semiHidden="0" w:uiPriority="70" w:unhideWhenUsed="0"/>
-    <w:lsdException w:name="Colorful Shading Accent 1" w:semiHidden="0" w:uiPriority="71" w:unhideWhenUsed="0"/>
-    <w:lsdException w:name="Colorful List Accent 1" w:semiHidden="0" w:uiPriority="72" w:unhideWhenUsed="0"/>
-    <w:lsdException w:name="Colorful Grid Accent 1" w:semiHidden="0" w:uiPriority="73" w:unhideWhenUsed="0"/>
-    <w:lsdException w:name="Light Shading Accent 2" w:semiHidden="0" w:uiPriority="60" w:unhideWhenUsed="0"/>
-    <w:lsdException w:name="Light List Accent 2" w:semiHidden="0" w:uiPriority="61" w:unhideWhenUsed="0"/>
-    <w:lsdException w:name="Light Grid Accent 2" w:semiHidden="0" w:uiPriority="62" w:unhideWhenUsed="0"/>
-    <w:lsdException w:name="Medium Shading 1 Accent 2" w:semiHidden="0" w:uiPriority="63" w:unhideWhenUsed="0"/>
-    <w:lsdException w:name="Medium Shading 2 Accent 2" w:semiHidden="0" w:uiPriority="64" w:unhideWhenUsed="0"/>
-    <w:lsdException w:name="Medium List 1 Accent 2" w:semiHidden="0" w:uiPriority="65" w:unhideWhenUsed="0"/>
-    <w:lsdException w:name="Medium List 2 Accent 2" w:semiHidden="0" w:uiPriority="66" w:unhideWhenUsed="0"/>
-    <w:lsdException w:name="Medium Grid 1 Accent 2" w:semiHidden="0" w:uiPriority="67" w:unhideWhenUsed="0"/>
-    <w:lsdException w:name="Medium Grid 2 Accent 2" w:semiHidden="0" w:uiPriority="68" w:unhideWhenUsed="0"/>
-    <w:lsdException w:name="Medium Grid 3 Accent 2" w:semiHidden="0" w:uiPriority="69" w:unhideWhenUsed="0"/>
-    <w:lsdException w:name="Dark List Accent 2" w:semiHidden="0" w:uiPriority="70" w:unhideWhenUsed="0"/>
-    <w:lsdException w:name="Colorful Shading Accent 2" w:semiHidden="0" w:uiPriority="71" w:unhideWhenUsed="0"/>
-    <w:lsdException w:name="Colorful List Accent 2" w:semiHidden="0" w:uiPriority="72" w:unhideWhenUsed="0"/>
-    <w:lsdException w:name="Colorful Grid Accent 2" w:semiHidden="0" w:uiPriority="73" w:unhideWhenUsed="0"/>
-    <w:lsdException w:name="Light Shading Accent 3" w:semiHidden="0" w:uiPriority="60" w:unhideWhenUsed="0"/>
-    <w:lsdException w:name="Light List Accent 3" w:semiHidden="0" w:uiPriority="61" w:unhideWhenUsed="0"/>
-    <w:lsdException w:name="Light Grid Accent 3" w:semiHidden="0" w:uiPriority="62" w:unhideWhenUsed="0"/>
-    <w:lsdException w:name="Medium Shading 1 Accent 3" w:semiHidden="0" w:uiPriority="63" w:unhideWhenUsed="0"/>
-    <w:lsdException w:name="Medium Shading 2 Accent 3" w:semiHidden="0" w:uiPriority="64" w:unhideWhenUsed="0"/>
-    <w:lsdException w:name="Medium List 1 Accent 3" w:semiHidden="0" w:uiPriority="65" w:unhideWhenUsed="0"/>
-    <w:lsdException w:name="Medium List 2 Accent 3" w:semiHidden="0" w:uiPriority="66" w:unhideWhenUsed="0"/>
-    <w:lsdException w:name="Medium Grid 1 Accent 3" w:semiHidden="0" w:uiPriority="67" w:unhideWhenUsed="0"/>
-    <w:lsdException w:name="Medium Grid 2 Accent 3" w:semiHidden="0" w:uiPriority="68" w:unhideWhenUsed="0"/>
-    <w:lsdException w:name="Medium Grid 3 Accent 3" w:semiHidden="0" w:uiPriority="69" w:unhideWhenUsed="0"/>
-    <w:lsdException w:name="Dark List Accent 3" w:semiHidden="0" w:uiPriority="70" w:unhideWhenUsed="0"/>
-    <w:lsdException w:name="Colorful Shading Accent 3" w:semiHidden="0" w:uiPriority="71" w:unhideWhenUsed="0"/>
-    <w:lsdException w:name="Colorful List Accent 3" w:semiHidden="0" w:uiPriority="72" w:unhideWhenUsed="0"/>
-    <w:lsdException w:name="Colorful Grid Accent 3" w:semiHidden="0" w:uiPriority="73" w:unhideWhenUsed="0"/>
-    <w:lsdException w:name="Light Shading Accent 4" w:semiHidden="0" w:uiPriority="60" w:unhideWhenUsed="0"/>
-    <w:lsdException w:name="Light List Accent 4" w:semiHidden="0" w:uiPriority="61" w:unhideWhenUsed="0"/>
-    <w:lsdException w:name="Light Grid Accent 4" w:semiHidden="0" w:uiPriority="62" w:unhideWhenUsed="0"/>
-    <w:lsdException w:name="Medium Shading 1 Accent 4" w:semiHidden="0" w:uiPriority="63" w:unhideWhenUsed="0"/>
-    <w:lsdException w:name="Medium Shading 2 Accent 4" w:semiHidden="0" w:uiPriority="64" w:unhideWhenUsed="0"/>
-    <w:lsdException w:name="Medium List 1 Accent 4" w:semiHidden="0" w:uiPriority="65" w:unhideWhenUsed="0"/>
-    <w:lsdException w:name="Medium List 2 Accent 4" w:semiHidden="0" w:uiPriority="66" w:unhideWhenUsed="0"/>
-    <w:lsdException w:name="Medium Grid 1 Accent 4" w:semiHidden="0" w:uiPriority="67" w:unhideWhenUsed="0"/>
-    <w:lsdException w:name="Medium Grid 2 Accent 4" w:semiHidden="0" w:uiPriority="68" w:unhideWhenUsed="0"/>
-    <w:lsdException w:name="Medium Grid 3 Accent 4" w:semiHidden="0" w:uiPriority="69" w:unhideWhenUsed="0"/>
-    <w:lsdException w:name="Dark List Accent 4" w:semiHidden="0" w:uiPriority="70" w:unhideWhenUsed="0"/>
-    <w:lsdException w:name="Colorful Shading Accent 4" w:semiHidden="0" w:uiPriority="71" w:unhideWhenUsed="0"/>
-    <w:lsdException w:name="Colorful List Accent 4" w:semiHidden="0" w:uiPriority="72" w:unhideWhenUsed="0"/>
-    <w:lsdException w:name="Colorful Grid Accent 4" w:semiHidden="0" w:uiPriority="73" w:unhideWhenUsed="0"/>
-    <w:lsdException w:name="Light Shading Accent 5" w:semiHidden="0" w:uiPriority="60" w:unhideWhenUsed="0"/>
-    <w:lsdException w:name="Light List Accent 5" w:semiHidden="0" w:uiPriority="61" w:unhideWhenUsed="0"/>
-    <w:lsdException w:name="Light Grid Accent 5" w:semiHidden="0" w:uiPriority="62" w:unhideWhenUsed="0"/>
-    <w:lsdException w:name="Medium Shading 1 Accent 5" w:semiHidden="0" w:uiPriority="63" w:unhideWhenUsed="0"/>
-    <w:lsdException w:name="Medium Shading 2 Accent 5" w:semiHidden="0" w:uiPriority="64" w:unhideWhenUsed="0"/>
-    <w:lsdException w:name="Medium List 1 Accent 5" w:semiHidden="0" w:uiPriority="65" w:unhideWhenUsed="0"/>
-    <w:lsdException w:name="Medium List 2 Accent 5" w:semiHidden="0" w:uiPriority="66" w:unhideWhenUsed="0"/>
-    <w:lsdException w:name="Medium Grid 1 Accent 5" w:semiHidden="0" w:uiPriority="67" w:unhideWhenUsed="0"/>
-    <w:lsdException w:name="Medium Grid 2 Accent 5" w:semiHidden="0" w:uiPriority="68" w:unhideWhenUsed="0"/>
-    <w:lsdException w:name="Medium Grid 3 Accent 5" w:semiHidden="0" w:uiPriority="69" w:unhideWhenUsed="0"/>
-    <w:lsdException w:name="Dark List Accent 5" w:semiHidden="0" w:uiPriority="70" w:unhideWhenUsed="0"/>
-    <w:lsdException w:name="Colorful Shading Accent 5" w:semiHidden="0" w:uiPriority="71" w:unhideWhenUsed="0"/>
-    <w:lsdException w:name="Colorful List Accent 5" w:semiHidden="0" w:uiPriority="72" w:unhideWhenUsed="0"/>
-    <w:lsdException w:name="Colorful Grid Accent 5" w:semiHidden="0" w:uiPriority="73" w:unhideWhenUsed="0"/>
-    <w:lsdException w:name="Light Shading Accent 6" w:semiHidden="0" w:uiPriority="60" w:unhideWhenUsed="0"/>
-    <w:lsdException w:name="Light List Accent 6" w:semiHidden="0" w:uiPriority="61" w:unhideWhenUsed="0"/>
-    <w:lsdException w:name="Light Grid Accent 6" w:semiHidden="0" w:uiPriority="62" w:unhideWhenUsed="0"/>
-    <w:lsdException w:name="Medium Shading 1 Accent 6" w:semiHidden="0" w:uiPriority="63" w:unhideWhenUsed="0"/>
-    <w:lsdException w:name="Medium Shading 2 Accent 6" w:semiHidden="0" w:uiPriority="64" w:unhideWhenUsed="0"/>
-    <w:lsdException w:name="Medium List 1 Accent 6" w:semiHidden="0" w:uiPriority="65" w:unhideWhenUsed="0"/>
-    <w:lsdException w:name="Medium List 2 Accent 6" w:semiHidden="0" w:uiPriority="66" w:unhideWhenUsed="0"/>
-    <w:lsdException w:name="Medium Grid 1 Accent 6" w:semiHidden="0" w:uiPriority="67" w:unhideWhenUsed="0"/>
-    <w:lsdException w:name="Medium Grid 2 Accent 6" w:semiHidden="0" w:uiPriority="68" w:unhideWhenUsed="0"/>
-    <w:lsdException w:name="Medium Grid 3 Accent 6" w:semiHidden="0" w:uiPriority="69" w:unhideWhenUsed="0"/>
-    <w:lsdException w:name="Dark List Accent 6" w:semiHidden="0" w:uiPriority="70" w:unhideWhenUsed="0"/>
-    <w:lsdException w:name="Colorful Shading Accent 6" w:semiHidden="0" w:uiPriority="71" w:unhideWhenUsed="0"/>
-    <w:lsdException w:name="Colorful List Accent 6" w:semiHidden="0" w:uiPriority="72" w:unhideWhenUsed="0"/>
-    <w:lsdException w:name="Colorful Grid Accent 6" w:semiHidden="0" w:uiPriority="73" w:unhideWhenUsed="0"/>
-    <w:lsdException w:name="Subtle Emphasis" w:semiHidden="0" w:uiPriority="19" w:unhideWhenUsed="0" w:qFormat="1"/>
-    <w:lsdException w:name="Intense Emphasis" w:semiHidden="0" w:uiPriority="21" w:unhideWhenUsed="0" w:qFormat="1"/>
-    <w:lsdException w:name="Subtle Reference" w:semiHidden="0" w:uiPriority="31" w:unhideWhenUsed="0" w:qFormat="1"/>
-    <w:lsdException w:name="Intense Reference" w:semiHidden="0" w:uiPriority="32" w:unhideWhenUsed="0" w:qFormat="1"/>
-    <w:lsdException w:name="Book Title" w:semiHidden="0" w:uiPriority="33" w:unhideWhenUsed="0" w:qFormat="1"/>
-    <w:lsdException w:name="Bibliography" w:uiPriority="37"/>
-    <w:lsdException w:name="TOC Heading" w:uiPriority="39" w:qFormat="1"/>
+  <w:latentStyles w:defLockedState="0" w:defUIPriority="99" w:defSemiHidden="0" w:defUnhideWhenUsed="0" w:defQFormat="0" w:count="376">
+    <w:lsdException w:name="Normal" w:uiPriority="0" w:qFormat="1"/>
+    <w:lsdException w:name="heading 1" w:uiPriority="9" w:qFormat="1"/>
+    <w:lsdException w:name="heading 2" w:semiHidden="1" w:uiPriority="0" w:unhideWhenUsed="1" w:qFormat="1"/>
+    <w:lsdException w:name="heading 3" w:semiHidden="1" w:uiPriority="0" w:unhideWhenUsed="1" w:qFormat="1"/>
+    <w:lsdException w:name="heading 4" w:semiHidden="1" w:uiPriority="9" w:unhideWhenUsed="1" w:qFormat="1"/>
+    <w:lsdException w:name="heading 5" w:semiHidden="1" w:uiPriority="0" w:unhideWhenUsed="1" w:qFormat="1"/>
+    <w:lsdException w:name="heading 6" w:semiHidden="1" w:uiPriority="0" w:unhideWhenUsed="1" w:qFormat="1"/>
+    <w:lsdException w:name="heading 7" w:semiHidden="1" w:uiPriority="0" w:unhideWhenUsed="1" w:qFormat="1"/>
+    <w:lsdException w:name="heading 8" w:semiHidden="1" w:uiPriority="9" w:unhideWhenUsed="1" w:qFormat="1"/>
+    <w:lsdException w:name="heading 9" w:semiHidden="1" w:uiPriority="9" w:unhideWhenUsed="1" w:qFormat="1"/>
+    <w:lsdException w:name="index 1" w:semiHidden="1" w:unhideWhenUsed="1"/>
+    <w:lsdException w:name="index 2" w:semiHidden="1" w:unhideWhenUsed="1"/>
+    <w:lsdException w:name="index 3" w:semiHidden="1" w:unhideWhenUsed="1"/>
+    <w:lsdException w:name="index 4" w:semiHidden="1" w:unhideWhenUsed="1"/>
+    <w:lsdException w:name="index 5" w:semiHidden="1" w:unhideWhenUsed="1"/>
+    <w:lsdException w:name="index 6" w:semiHidden="1" w:unhideWhenUsed="1"/>
+    <w:lsdException w:name="index 7" w:semiHidden="1" w:unhideWhenUsed="1"/>
+    <w:lsdException w:name="index 8" w:semiHidden="1" w:unhideWhenUsed="1"/>
+    <w:lsdException w:name="index 9" w:semiHidden="1" w:unhideWhenUsed="1"/>
+    <w:lsdException w:name="toc 1" w:semiHidden="1" w:uiPriority="39" w:unhideWhenUsed="1"/>
+    <w:lsdException w:name="toc 2" w:semiHidden="1" w:uiPriority="39" w:unhideWhenUsed="1"/>
+    <w:lsdException w:name="toc 3" w:semiHidden="1" w:uiPriority="39" w:unhideWhenUsed="1"/>
+    <w:lsdException w:name="toc 4" w:semiHidden="1" w:uiPriority="39" w:unhideWhenUsed="1"/>
+    <w:lsdException w:name="toc 5" w:semiHidden="1" w:uiPriority="39" w:unhideWhenUsed="1"/>
+    <w:lsdException w:name="toc 6" w:semiHidden="1" w:uiPriority="39" w:unhideWhenUsed="1"/>
+    <w:lsdException w:name="toc 7" w:semiHidden="1" w:uiPriority="39" w:unhideWhenUsed="1"/>
+    <w:lsdException w:name="toc 8" w:semiHidden="1" w:uiPriority="39" w:unhideWhenUsed="1"/>
+    <w:lsdException w:name="toc 9" w:semiHidden="1" w:uiPriority="39" w:unhideWhenUsed="1"/>
+    <w:lsdException w:name="Normal Indent" w:semiHidden="1" w:unhideWhenUsed="1"/>
+    <w:lsdException w:name="footnote text" w:semiHidden="1" w:unhideWhenUsed="1"/>
+    <w:lsdException w:name="annotation text" w:semiHidden="1" w:unhideWhenUsed="1"/>
+    <w:lsdException w:name="header" w:semiHidden="1" w:uiPriority="0" w:unhideWhenUsed="1"/>
+    <w:lsdException w:name="footer" w:semiHidden="1" w:unhideWhenUsed="1"/>
+    <w:lsdException w:name="index heading" w:semiHidden="1" w:unhideWhenUsed="1"/>
+    <w:lsdException w:name="caption" w:semiHidden="1" w:uiPriority="35" w:unhideWhenUsed="1" w:qFormat="1"/>
+    <w:lsdException w:name="table of figures" w:semiHidden="1" w:unhideWhenUsed="1"/>
+    <w:lsdException w:name="envelope address" w:semiHidden="1" w:unhideWhenUsed="1"/>
+    <w:lsdException w:name="envelope return" w:semiHidden="1" w:unhideWhenUsed="1"/>
+    <w:lsdException w:name="footnote reference" w:semiHidden="1" w:unhideWhenUsed="1"/>
+    <w:lsdException w:name="annotation reference" w:semiHidden="1" w:unhideWhenUsed="1"/>
+    <w:lsdException w:name="line number" w:semiHidden="1" w:unhideWhenUsed="1"/>
+    <w:lsdException w:name="page number" w:semiHidden="1" w:unhideWhenUsed="1"/>
+    <w:lsdException w:name="endnote reference" w:semiHidden="1" w:unhideWhenUsed="1"/>
+    <w:lsdException w:name="endnote text" w:semiHidden="1" w:unhideWhenUsed="1"/>
+    <w:lsdException w:name="table of authorities" w:semiHidden="1" w:unhideWhenUsed="1"/>
+    <w:lsdException w:name="macro" w:semiHidden="1" w:unhideWhenUsed="1"/>
+    <w:lsdException w:name="toa heading" w:semiHidden="1" w:unhideWhenUsed="1"/>
+    <w:lsdException w:name="List" w:semiHidden="1" w:unhideWhenUsed="1"/>
+    <w:lsdException w:name="List Bullet" w:semiHidden="1" w:unhideWhenUsed="1"/>
+    <w:lsdException w:name="List Number" w:semiHidden="1" w:unhideWhenUsed="1"/>
+    <w:lsdException w:name="List 2" w:semiHidden="1" w:unhideWhenUsed="1"/>
+    <w:lsdException w:name="List 3" w:semiHidden="1" w:unhideWhenUsed="1"/>
+    <w:lsdException w:name="List 4" w:semiHidden="1" w:unhideWhenUsed="1"/>
+    <w:lsdException w:name="List 5" w:semiHidden="1" w:unhideWhenUsed="1"/>
+    <w:lsdException w:name="List Bullet 2" w:semiHidden="1" w:unhideWhenUsed="1"/>
+    <w:lsdException w:name="List Bullet 3" w:semiHidden="1" w:unhideWhenUsed="1"/>
+    <w:lsdException w:name="List Bullet 4" w:semiHidden="1" w:unhideWhenUsed="1"/>
+    <w:lsdException w:name="List Bullet 5" w:semiHidden="1" w:unhideWhenUsed="1"/>
+    <w:lsdException w:name="List Number 2" w:semiHidden="1" w:unhideWhenUsed="1"/>
+    <w:lsdException w:name="List Number 3" w:semiHidden="1" w:unhideWhenUsed="1"/>
+    <w:lsdException w:name="List Number 4" w:semiHidden="1" w:unhideWhenUsed="1"/>
+    <w:lsdException w:name="List Number 5" w:semiHidden="1" w:unhideWhenUsed="1"/>
+    <w:lsdException w:name="Title" w:uiPriority="10" w:qFormat="1"/>
+    <w:lsdException w:name="Closing" w:semiHidden="1" w:unhideWhenUsed="1"/>
+    <w:lsdException w:name="Signature" w:semiHidden="1" w:unhideWhenUsed="1"/>
+    <w:lsdException w:name="Default Paragraph Font" w:semiHidden="1" w:uiPriority="1" w:unhideWhenUsed="1"/>
+    <w:lsdException w:name="Body Text" w:semiHidden="1" w:uiPriority="1" w:unhideWhenUsed="1" w:qFormat="1"/>
+    <w:lsdException w:name="Body Text Indent" w:semiHidden="1" w:unhideWhenUsed="1"/>
+    <w:lsdException w:name="List Continue" w:semiHidden="1" w:unhideWhenUsed="1"/>
+    <w:lsdException w:name="List Continue 2" w:semiHidden="1" w:unhideWhenUsed="1"/>
+    <w:lsdException w:name="List Continue 3" w:semiHidden="1" w:unhideWhenUsed="1"/>
+    <w:lsdException w:name="List Continue 4" w:semiHidden="1" w:unhideWhenUsed="1"/>
+    <w:lsdException w:name="List Continue 5" w:semiHidden="1" w:unhideWhenUsed="1"/>
+    <w:lsdException w:name="Message Header" w:semiHidden="1" w:unhideWhenUsed="1"/>
+    <w:lsdException w:name="Subtitle" w:uiPriority="11" w:qFormat="1"/>
+    <w:lsdException w:name="Salutation" w:semiHidden="1" w:unhideWhenUsed="1"/>
+    <w:lsdException w:name="Date" w:semiHidden="1" w:unhideWhenUsed="1"/>
+    <w:lsdException w:name="Body Text First Indent" w:semiHidden="1" w:unhideWhenUsed="1"/>
+    <w:lsdException w:name="Body Text First Indent 2" w:semiHidden="1" w:unhideWhenUsed="1"/>
+    <w:lsdException w:name="Note Heading" w:semiHidden="1" w:unhideWhenUsed="1"/>
+    <w:lsdException w:name="Body Text 2" w:semiHidden="1" w:unhideWhenUsed="1"/>
+    <w:lsdException w:name="Body Text 3" w:semiHidden="1" w:unhideWhenUsed="1"/>
+    <w:lsdException w:name="Body Text Indent 2" w:semiHidden="1" w:unhideWhenUsed="1"/>
+    <w:lsdException w:name="Body Text Indent 3" w:semiHidden="1" w:unhideWhenUsed="1"/>
+    <w:lsdException w:name="Block Text" w:semiHidden="1" w:unhideWhenUsed="1"/>
+    <w:lsdException w:name="Hyperlink" w:semiHidden="1" w:unhideWhenUsed="1"/>
+    <w:lsdException w:name="FollowedHyperlink" w:semiHidden="1" w:unhideWhenUsed="1"/>
+    <w:lsdException w:name="Strong" w:uiPriority="22" w:qFormat="1"/>
+    <w:lsdException w:name="Emphasis" w:uiPriority="0" w:qFormat="1"/>
+    <w:lsdException w:name="Document Map" w:semiHidden="1" w:unhideWhenUsed="1"/>
+    <w:lsdException w:name="Plain Text" w:semiHidden="1" w:unhideWhenUsed="1"/>
+    <w:lsdException w:name="E-mail Signature" w:semiHidden="1" w:unhideWhenUsed="1"/>
+    <w:lsdException w:name="HTML Top of Form" w:semiHidden="1" w:unhideWhenUsed="1"/>
+    <w:lsdException w:name="HTML Bottom of Form" w:semiHidden="1" w:unhideWhenUsed="1"/>
+    <w:lsdException w:name="Normal (Web)" w:semiHidden="1" w:uiPriority="0" w:unhideWhenUsed="1"/>
+    <w:lsdException w:name="HTML Acronym" w:semiHidden="1" w:unhideWhenUsed="1"/>
+    <w:lsdException w:name="HTML Address" w:semiHidden="1" w:unhideWhenUsed="1"/>
+    <w:lsdException w:name="HTML Cite" w:semiHidden="1" w:unhideWhenUsed="1"/>
+    <w:lsdException w:name="HTML Code" w:semiHidden="1" w:unhideWhenUsed="1"/>
+    <w:lsdException w:name="HTML Definition" w:semiHidden="1" w:unhideWhenUsed="1"/>
+    <w:lsdException w:name="HTML Keyboard" w:semiHidden="1" w:unhideWhenUsed="1"/>
+    <w:lsdException w:name="HTML Preformatted" w:semiHidden="1" w:unhideWhenUsed="1"/>
+    <w:lsdException w:name="HTML Sample" w:semiHidden="1" w:unhideWhenUsed="1"/>
+    <w:lsdException w:name="HTML Typewriter" w:semiHidden="1" w:unhideWhenUsed="1"/>
+    <w:lsdException w:name="HTML Variable" w:semiHidden="1" w:unhideWhenUsed="1"/>
+    <w:lsdException w:name="Normal Table" w:semiHidden="1" w:unhideWhenUsed="1"/>
+    <w:lsdException w:name="annotation subject" w:semiHidden="1" w:unhideWhenUsed="1"/>
+    <w:lsdException w:name="No List" w:semiHidden="1" w:unhideWhenUsed="1"/>
+    <w:lsdException w:name="Outline List 1" w:semiHidden="1" w:unhideWhenUsed="1"/>
+    <w:lsdException w:name="Outline List 2" w:semiHidden="1" w:unhideWhenUsed="1"/>
+    <w:lsdException w:name="Outline List 3" w:semiHidden="1" w:unhideWhenUsed="1"/>
+    <w:lsdException w:name="Table Simple 1" w:semiHidden="1" w:unhideWhenUsed="1"/>
+    <w:lsdException w:name="Table Simple 2" w:semiHidden="1" w:unhideWhenUsed="1"/>
+    <w:lsdException w:name="Table Simple 3" w:semiHidden="1" w:unhideWhenUsed="1"/>
+    <w:lsdException w:name="Table Classic 1" w:semiHidden="1" w:unhideWhenUsed="1"/>
+    <w:lsdException w:name="Table Classic 2" w:semiHidden="1" w:unhideWhenUsed="1"/>
+    <w:lsdException w:name="Table Classic 3" w:semiHidden="1" w:unhideWhenUsed="1"/>
+    <w:lsdException w:name="Table Classic 4" w:semiHidden="1" w:unhideWhenUsed="1"/>
+    <w:lsdException w:name="Table Colorful 1" w:semiHidden="1" w:unhideWhenUsed="1"/>
+    <w:lsdException w:name="Table Colorful 2" w:semiHidden="1" w:unhideWhenUsed="1"/>
+    <w:lsdException w:name="Table Colorful 3" w:semiHidden="1" w:unhideWhenUsed="1"/>
+    <w:lsdException w:name="Table Columns 1" w:semiHidden="1" w:unhideWhenUsed="1"/>
+    <w:lsdException w:name="Table Columns 2" w:semiHidden="1" w:unhideWhenUsed="1"/>
+    <w:lsdException w:name="Table Columns 3" w:semiHidden="1" w:unhideWhenUsed="1"/>
+    <w:lsdException w:name="Table Columns 4" w:semiHidden="1" w:unhideWhenUsed="1"/>
+    <w:lsdException w:name="Table Columns 5" w:semiHidden="1" w:unhideWhenUsed="1"/>
+    <w:lsdException w:name="Table Grid 1" w:semiHidden="1" w:unhideWhenUsed="1"/>
+    <w:lsdException w:name="Table Grid 2" w:semiHidden="1" w:unhideWhenUsed="1"/>
+    <w:lsdException w:name="Table Grid 3" w:semiHidden="1" w:unhideWhenUsed="1"/>
+    <w:lsdException w:name="Table Grid 4" w:semiHidden="1" w:unhideWhenUsed="1"/>
+    <w:lsdException w:name="Table Grid 5" w:semiHidden="1" w:unhideWhenUsed="1"/>
+    <w:lsdException w:name="Table Grid 6" w:semiHidden="1" w:unhideWhenUsed="1"/>
+    <w:lsdException w:name="Table Grid 7" w:semiHidden="1" w:unhideWhenUsed="1"/>
+    <w:lsdException w:name="Table Grid 8" w:semiHidden="1" w:unhideWhenUsed="1"/>
+    <w:lsdException w:name="Table List 1" w:semiHidden="1" w:unhideWhenUsed="1"/>
+    <w:lsdException w:name="Table List 2" w:semiHidden="1" w:unhideWhenUsed="1"/>
+    <w:lsdException w:name="Table List 3" w:semiHidden="1" w:unhideWhenUsed="1"/>
+    <w:lsdException w:name="Table List 4" w:semiHidden="1" w:unhideWhenUsed="1"/>
+    <w:lsdException w:name="Table List 5" w:semiHidden="1" w:unhideWhenUsed="1"/>
+    <w:lsdException w:name="Table List 6" w:semiHidden="1" w:unhideWhenUsed="1"/>
+    <w:lsdException w:name="Table List 7" w:semiHidden="1" w:unhideWhenUsed="1"/>
+    <w:lsdException w:name="Table List 8" w:semiHidden="1" w:unhideWhenUsed="1"/>
+    <w:lsdException w:name="Table 3D effects 1" w:semiHidden="1" w:unhideWhenUsed="1"/>
+    <w:lsdException w:name="Table 3D effects 2" w:semiHidden="1" w:unhideWhenUsed="1"/>
+    <w:lsdException w:name="Table 3D effects 3" w:semiHidden="1" w:unhideWhenUsed="1"/>
+    <w:lsdException w:name="Table Contemporary" w:semiHidden="1" w:unhideWhenUsed="1"/>
+    <w:lsdException w:name="Table Elegant" w:semiHidden="1" w:unhideWhenUsed="1"/>
+    <w:lsdException w:name="Table Professional" w:semiHidden="1" w:unhideWhenUsed="1"/>
+    <w:lsdException w:name="Table Subtle 1" w:semiHidden="1" w:unhideWhenUsed="1"/>
+    <w:lsdException w:name="Table Subtle 2" w:semiHidden="1" w:unhideWhenUsed="1"/>
+    <w:lsdException w:name="Table Web 1" w:semiHidden="1" w:unhideWhenUsed="1"/>
+    <w:lsdException w:name="Table Web 2" w:semiHidden="1" w:unhideWhenUsed="1"/>
+    <w:lsdException w:name="Table Web 3" w:semiHidden="1" w:unhideWhenUsed="1"/>
+    <w:lsdException w:name="Balloon Text" w:semiHidden="1" w:uiPriority="0" w:unhideWhenUsed="1"/>
+    <w:lsdException w:name="Table Grid" w:semiHidden="1" w:uiPriority="0" w:unhideWhenUsed="1"/>
+    <w:lsdException w:name="Table Theme" w:semiHidden="1" w:unhideWhenUsed="1"/>
+    <w:lsdException w:name="Placeholder Text" w:semiHidden="1"/>
+    <w:lsdException w:name="No Spacing" w:uiPriority="0" w:qFormat="1"/>
+    <w:lsdException w:name="Light Shading" w:uiPriority="60"/>
+    <w:lsdException w:name="Light List" w:uiPriority="61"/>
+    <w:lsdException w:name="Light Grid" w:uiPriority="62"/>
+    <w:lsdException w:name="Medium Shading 1" w:uiPriority="63"/>
+    <w:lsdException w:name="Medium Shading 2" w:uiPriority="64"/>
+    <w:lsdException w:name="Medium List 1" w:uiPriority="65"/>
+    <w:lsdException w:name="Medium List 2" w:uiPriority="66"/>
+    <w:lsdException w:name="Medium Grid 1" w:uiPriority="67"/>
+    <w:lsdException w:name="Medium Grid 2" w:uiPriority="68"/>
+    <w:lsdException w:name="Medium Grid 3" w:uiPriority="69"/>
+    <w:lsdException w:name="Dark List" w:uiPriority="70"/>
+    <w:lsdException w:name="Colorful Shading" w:uiPriority="71"/>
+    <w:lsdException w:name="Colorful List" w:uiPriority="72"/>
+    <w:lsdException w:name="Colorful Grid" w:uiPriority="73"/>
+    <w:lsdException w:name="Light Shading Accent 1" w:uiPriority="60"/>
+    <w:lsdException w:name="Light List Accent 1" w:uiPriority="61"/>
+    <w:lsdException w:name="Light Grid Accent 1" w:uiPriority="62"/>
+    <w:lsdException w:name="Medium Shading 1 Accent 1" w:uiPriority="63"/>
+    <w:lsdException w:name="Medium Shading 2 Accent 1" w:uiPriority="64"/>
+    <w:lsdException w:name="Medium List 1 Accent 1" w:uiPriority="65"/>
+    <w:lsdException w:name="Revision" w:semiHidden="1"/>
+    <w:lsdException w:name="List Paragraph" w:uiPriority="1" w:qFormat="1"/>
+    <w:lsdException w:name="Quote" w:uiPriority="29" w:qFormat="1"/>
+    <w:lsdException w:name="Intense Quote" w:uiPriority="30" w:qFormat="1"/>
+    <w:lsdException w:name="Medium List 2 Accent 1" w:uiPriority="66"/>
+    <w:lsdException w:name="Medium Grid 1 Accent 1" w:uiPriority="67"/>
+    <w:lsdException w:name="Medium Grid 2 Accent 1" w:uiPriority="68"/>
+    <w:lsdException w:name="Medium Grid 3 Accent 1" w:uiPriority="69"/>
+    <w:lsdException w:name="Dark List Accent 1" w:uiPriority="70"/>
+    <w:lsdException w:name="Colorful Shading Accent 1" w:uiPriority="71"/>
+    <w:lsdException w:name="Colorful List Accent 1" w:uiPriority="72"/>
+    <w:lsdException w:name="Colorful Grid Accent 1" w:uiPriority="73"/>
+    <w:lsdException w:name="Light Shading Accent 2" w:uiPriority="60"/>
+    <w:lsdException w:name="Light List Accent 2" w:uiPriority="61"/>
+    <w:lsdException w:name="Light Grid Accent 2" w:uiPriority="62"/>
+    <w:lsdException w:name="Medium Shading 1 Accent 2" w:uiPriority="63"/>
+    <w:lsdException w:name="Medium Shading 2 Accent 2" w:uiPriority="64"/>
+    <w:lsdException w:name="Medium List 1 Accent 2" w:uiPriority="65"/>
+    <w:lsdException w:name="Medium List 2 Accent 2" w:uiPriority="66"/>
+    <w:lsdException w:name="Medium Grid 1 Accent 2" w:uiPriority="67"/>
+    <w:lsdException w:name="Medium Grid 2 Accent 2" w:uiPriority="68"/>
+    <w:lsdException w:name="Medium Grid 3 Accent 2" w:uiPriority="69"/>
+    <w:lsdException w:name="Dark List Accent 2" w:uiPriority="70"/>
+    <w:lsdException w:name="Colorful Shading Accent 2" w:uiPriority="71"/>
+    <w:lsdException w:name="Colorful List Accent 2" w:uiPriority="72"/>
+    <w:lsdException w:name="Colorful Grid Accent 2" w:uiPriority="73"/>
+    <w:lsdException w:name="Light Shading Accent 3" w:uiPriority="60"/>
+    <w:lsdException w:name="Light List Accent 3" w:uiPriority="61"/>
+    <w:lsdException w:name="Light Grid Accent 3" w:uiPriority="62"/>
+    <w:lsdException w:name="Medium Shading 1 Accent 3" w:uiPriority="63"/>
+    <w:lsdException w:name="Medium Shading 2 Accent 3" w:uiPriority="64"/>
+    <w:lsdException w:name="Medium List 1 Accent 3" w:uiPriority="65"/>
+    <w:lsdException w:name="Medium List 2 Accent 3" w:uiPriority="66"/>
+    <w:lsdException w:name="Medium Grid 1 Accent 3" w:uiPriority="67"/>
+    <w:lsdException w:name="Medium Grid 2 Accent 3" w:uiPriority="68"/>
+    <w:lsdException w:name="Medium Grid 3 Accent 3" w:uiPriority="69"/>
+    <w:lsdException w:name="Dark List Accent 3" w:uiPriority="70"/>
+    <w:lsdException w:name="Colorful Shading Accent 3" w:uiPriority="71"/>
+    <w:lsdException w:name="Colorful List Accent 3" w:uiPriority="72"/>
+    <w:lsdException w:name="Colorful Grid Accent 3" w:uiPriority="73"/>
+    <w:lsdException w:name="Light Shading Accent 4" w:uiPriority="60"/>
+    <w:lsdException w:name="Light List Accent 4" w:uiPriority="61"/>
+    <w:lsdException w:name="Light Grid Accent 4" w:uiPriority="62"/>
+    <w:lsdException w:name="Medium Shading 1 Accent 4" w:uiPriority="63"/>
+    <w:lsdException w:name="Medium Shading 2 Accent 4" w:uiPriority="64"/>
+    <w:lsdException w:name="Medium List 1 Accent 4" w:uiPriority="65"/>
+    <w:lsdException w:name="Medium List 2 Accent 4" w:uiPriority="66"/>
+    <w:lsdException w:name="Medium Grid 1 Accent 4" w:uiPriority="67"/>
+    <w:lsdException w:name="Medium Grid 2 Accent 4" w:uiPriority="68"/>
+    <w:lsdException w:name="Medium Grid 3 Accent 4" w:uiPriority="69"/>
+    <w:lsdException w:name="Dark List Accent 4" w:uiPriority="70"/>
+    <w:lsdException w:name="Colorful Shading Accent 4" w:uiPriority="71"/>
+    <w:lsdException w:name="Colorful List Accent 4" w:uiPriority="72"/>
+    <w:lsdException w:name="Colorful Grid Accent 4" w:uiPriority="73"/>
+    <w:lsdException w:name="Light Shading Accent 5" w:uiPriority="60"/>
+    <w:lsdException w:name="Light List Accent 5" w:uiPriority="61"/>
+    <w:lsdException w:name="Light Grid Accent 5" w:uiPriority="62"/>
+    <w:lsdException w:name="Medium Shading 1 Accent 5" w:uiPriority="63"/>
+    <w:lsdException w:name="Medium Shading 2 Accent 5" w:uiPriority="64"/>
+    <w:lsdException w:name="Medium List 1 Accent 5" w:uiPriority="65"/>
+    <w:lsdException w:name="Medium List 2 Accent 5" w:uiPriority="66"/>
+    <w:lsdException w:name="Medium Grid 1 Accent 5" w:uiPriority="67"/>
+    <w:lsdException w:name="Medium Grid 2 Accent 5" w:uiPriority="68"/>
+    <w:lsdException w:name="Medium Grid 3 Accent 5" w:uiPriority="69"/>
+    <w:lsdException w:name="Dark List Accent 5" w:uiPriority="70"/>
+    <w:lsdException w:name="Colorful Shading Accent 5" w:uiPriority="71"/>
+    <w:lsdException w:name="Colorful List Accent 5" w:uiPriority="72"/>
+    <w:lsdException w:name="Colorful Grid Accent 5" w:uiPriority="73"/>
+    <w:lsdException w:name="Light Shading Accent 6" w:uiPriority="60"/>
+    <w:lsdException w:name="Light List Accent 6" w:uiPriority="61"/>
+    <w:lsdException w:name="Light Grid Accent 6" w:uiPriority="62"/>
+    <w:lsdException w:name="Medium Shading 1 Accent 6" w:uiPriority="63"/>
+    <w:lsdException w:name="Medium Shading 2 Accent 6" w:uiPriority="64"/>
+    <w:lsdException w:name="Medium List 1 Accent 6" w:uiPriority="65"/>
+    <w:lsdException w:name="Medium List 2 Accent 6" w:uiPriority="66"/>
+    <w:lsdException w:name="Medium Grid 1 Accent 6" w:uiPriority="67"/>
+    <w:lsdException w:name="Medium Grid 2 Accent 6" w:uiPriority="68"/>
+    <w:lsdException w:name="Medium Grid 3 Accent 6" w:uiPriority="69"/>
+    <w:lsdException w:name="Dark List Accent 6" w:uiPriority="70"/>
+    <w:lsdException w:name="Colorful Shading Accent 6" w:uiPriority="71"/>
+    <w:lsdException w:name="Colorful List Accent 6" w:uiPriority="72"/>
+    <w:lsdException w:name="Colorful Grid Accent 6" w:uiPriority="73"/>
+    <w:lsdException w:name="Subtle Emphasis" w:uiPriority="19" w:qFormat="1"/>
+    <w:lsdException w:name="Intense Emphasis" w:uiPriority="21" w:qFormat="1"/>
+    <w:lsdException w:name="Subtle Reference" w:uiPriority="31" w:qFormat="1"/>
+    <w:lsdException w:name="Intense Reference" w:uiPriority="32" w:qFormat="1"/>
+    <w:lsdException w:name="Book Title" w:uiPriority="33" w:qFormat="1"/>
+    <w:lsdException w:name="Bibliography" w:semiHidden="1" w:uiPriority="37" w:unhideWhenUsed="1"/>
+    <w:lsdException w:name="TOC Heading" w:semiHidden="1" w:uiPriority="39" w:unhideWhenUsed="1" w:qFormat="1"/>
+    <w:lsdException w:name="Plain Table 1" w:uiPriority="41"/>
+    <w:lsdException w:name="Plain Table 2" w:uiPriority="42"/>
+    <w:lsdException w:name="Plain Table 3" w:uiPriority="43"/>
+    <w:lsdException w:name="Plain Table 4" w:uiPriority="44"/>
+    <w:lsdException w:name="Plain Table 5" w:uiPriority="45"/>
+    <w:lsdException w:name="Grid Table Light" w:uiPriority="40"/>
+    <w:lsdException w:name="Grid Table 1 Light" w:uiPriority="46"/>
+    <w:lsdException w:name="Grid Table 2" w:uiPriority="47"/>
+    <w:lsdException w:name="Grid Table 3" w:uiPriority="48"/>
+    <w:lsdException w:name="Grid Table 4" w:uiPriority="49"/>
+    <w:lsdException w:name="Grid Table 5 Dark" w:uiPriority="50"/>
+    <w:lsdException w:name="Grid Table 6 Colorful" w:uiPriority="51"/>
+    <w:lsdException w:name="Grid Table 7 Colorful" w:uiPriority="52"/>
+    <w:lsdException w:name="Grid Table 1 Light Accent 1" w:uiPriority="46"/>
+    <w:lsdException w:name="Grid Table 2 Accent 1" w:uiPriority="47"/>
+    <w:lsdException w:name="Grid Table 3 Accent 1" w:uiPriority="48"/>
+    <w:lsdException w:name="Grid Table 4 Accent 1" w:uiPriority="49"/>
+    <w:lsdException w:name="Grid Table 5 Dark Accent 1" w:uiPriority="50"/>
+    <w:lsdException w:name="Grid Table 6 Colorful Accent 1" w:uiPriority="51"/>
+    <w:lsdException w:name="Grid Table 7 Colorful Accent 1" w:uiPriority="52"/>
+    <w:lsdException w:name="Grid Table 1 Light Accent 2" w:uiPriority="46"/>
+    <w:lsdException w:name="Grid Table 2 Accent 2" w:uiPriority="47"/>
+    <w:lsdException w:name="Grid Table 3 Accent 2" w:uiPriority="48"/>
+    <w:lsdException w:name="Grid Table 4 Accent 2" w:uiPriority="49"/>
+    <w:lsdException w:name="Grid Table 5 Dark Accent 2" w:uiPriority="50"/>
+    <w:lsdException w:name="Grid Table 6 Colorful Accent 2" w:uiPriority="51"/>
+    <w:lsdException w:name="Grid Table 7 Colorful Accent 2" w:uiPriority="52"/>
+    <w:lsdException w:name="Grid Table 1 Light Accent 3" w:uiPriority="46"/>
+    <w:lsdException w:name="Grid Table 2 Accent 3" w:uiPriority="47"/>
+    <w:lsdException w:name="Grid Table 3 Accent 3" w:uiPriority="48"/>
+    <w:lsdException w:name="Grid Table 4 Accent 3" w:uiPriority="49"/>
+    <w:lsdException w:name="Grid Table 5 Dark Accent 3" w:uiPriority="50"/>
+    <w:lsdException w:name="Grid Table 6 Colorful Accent 3" w:uiPriority="51"/>
+    <w:lsdException w:name="Grid Table 7 Colorful Accent 3" w:uiPriority="52"/>
+    <w:lsdException w:name="Grid Table 1 Light Accent 4" w:uiPriority="46"/>
+    <w:lsdException w:name="Grid Table 2 Accent 4" w:uiPriority="47"/>
+    <w:lsdException w:name="Grid Table 3 Accent 4" w:uiPriority="48"/>
+    <w:lsdException w:name="Grid Table 4 Accent 4" w:uiPriority="49"/>
+    <w:lsdException w:name="Grid Table 5 Dark Accent 4" w:uiPriority="50"/>
+    <w:lsdException w:name="Grid Table 6 Colorful Accent 4" w:uiPriority="51"/>
+    <w:lsdException w:name="Grid Table 7 Colorful Accent 4" w:uiPriority="52"/>
+    <w:lsdException w:name="Grid Table 1 Light Accent 5" w:uiPriority="46"/>
+    <w:lsdException w:name="Grid Table 2 Accent 5" w:uiPriority="47"/>
+    <w:lsdException w:name="Grid Table 3 Accent 5" w:uiPriority="48"/>
+    <w:lsdException w:name="Grid Table 4 Accent 5" w:uiPriority="49"/>
+    <w:lsdException w:name="Grid Table 5 Dark Accent 5" w:uiPriority="50"/>
+    <w:lsdException w:name="Grid Table 6 Colorful Accent 5" w:uiPriority="51"/>
+    <w:lsdException w:name="Grid Table 7 Colorful Accent 5" w:uiPriority="52"/>
+    <w:lsdException w:name="Grid Table 1 Light Accent 6" w:uiPriority="46"/>
+    <w:lsdException w:name="Grid Table 2 Accent 6" w:uiPriority="47"/>
+    <w:lsdException w:name="Grid Table 3 Accent 6" w:uiPriority="48"/>
+    <w:lsdException w:name="Grid Table 4 Accent 6" w:uiPriority="49"/>
+    <w:lsdException w:name="Grid Table 5 Dark Accent 6" w:uiPriority="50"/>
+    <w:lsdException w:name="Grid Table 6 Colorful Accent 6" w:uiPriority="51"/>
+    <w:lsdException w:name="Grid Table 7 Colorful Accent 6" w:uiPriority="52"/>
+    <w:lsdException w:name="List Table 1 Light" w:uiPriority="46"/>
+    <w:lsdException w:name="List Table 2" w:uiPriority="47"/>
+    <w:lsdException w:name="List Table 3" w:uiPriority="48"/>
+    <w:lsdException w:name="List Table 4" w:uiPriority="49"/>
+    <w:lsdException w:name="List Table 5 Dark" w:uiPriority="50"/>
+    <w:lsdException w:name="List Table 6 Colorful" w:uiPriority="51"/>
+    <w:lsdException w:name="List Table 7 Colorful" w:uiPriority="52"/>
+    <w:lsdException w:name="List Table 1 Light Accent 1" w:uiPriority="46"/>
+    <w:lsdException w:name="List Table 2 Accent 1" w:uiPriority="47"/>
+    <w:lsdException w:name="List Table 3 Accent 1" w:uiPriority="48"/>
+    <w:lsdException w:name="List Table 4 Accent 1" w:uiPriority="49"/>
+    <w:lsdException w:name="List Table 5 Dark Accent 1" w:uiPriority="50"/>
+    <w:lsdException w:name="List Table 6 Colorful Accent 1" w:uiPriority="51"/>
+    <w:lsdException w:name="List Table 7 Colorful Accent 1" w:uiPriority="52"/>
+    <w:lsdException w:name="List Table 1 Light Accent 2" w:uiPriority="46"/>
+    <w:lsdException w:name="List Table 2 Accent 2" w:uiPriority="47"/>
+    <w:lsdException w:name="List Table 3 Accent 2" w:uiPriority="48"/>
+    <w:lsdException w:name="List Table 4 Accent 2" w:uiPriority="49"/>
+    <w:lsdException w:name="List Table 5 Dark Accent 2" w:uiPriority="50"/>
+    <w:lsdException w:name="List Table 6 Colorful Accent 2" w:uiPriority="51"/>
+    <w:lsdException w:name="List Table 7 Colorful Accent 2" w:uiPriority="52"/>
+    <w:lsdException w:name="List Table 1 Light Accent 3" w:uiPriority="46"/>
+    <w:lsdException w:name="List Table 2 Accent 3" w:uiPriority="47"/>
+    <w:lsdException w:name="List Table 3 Accent 3" w:uiPriority="48"/>
+    <w:lsdException w:name="List Table 4 Accent 3" w:uiPriority="49"/>
+    <w:lsdException w:name="List Table 5 Dark Accent 3" w:uiPriority="50"/>
+    <w:lsdException w:name="List Table 6 Colorful Accent 3" w:uiPriority="51"/>
+    <w:lsdException w:name="List Table 7 Colorful Accent 3" w:uiPriority="52"/>
+    <w:lsdException w:name="List Table 1 Light Accent 4" w:uiPriority="46"/>
+    <w:lsdException w:name="List Table 2 Accent 4" w:uiPriority="47"/>
+    <w:lsdException w:name="List Table 3 Accent 4" w:uiPriority="48"/>
+    <w:lsdException w:name="List Table 4 Accent 4" w:uiPriority="49"/>
+    <w:lsdException w:name="List Table 5 Dark Accent 4" w:uiPriority="50"/>
+    <w:lsdException w:name="List Table 6 Colorful Accent 4" w:uiPriority="51"/>
+    <w:lsdException w:name="List Table 7 Colorful Accent 4" w:uiPriority="52"/>
+    <w:lsdException w:name="List Table 1 Light Accent 5" w:uiPriority="46"/>
+    <w:lsdException w:name="List Table 2 Accent 5" w:uiPriority="47"/>
+    <w:lsdException w:name="List Table 3 Accent 5" w:uiPriority="48"/>
+    <w:lsdException w:name="List Table 4 Accent 5" w:uiPriority="49"/>
+    <w:lsdException w:name="List Table 5 Dark Accent 5" w:uiPriority="50"/>
+    <w:lsdException w:name="List Table 6 Colorful Accent 5" w:uiPriority="51"/>
+    <w:lsdException w:name="List Table 7 Colorful Accent 5" w:uiPriority="52"/>
+    <w:lsdException w:name="List Table 1 Light Accent 6" w:uiPriority="46"/>
+    <w:lsdException w:name="List Table 2 Accent 6" w:uiPriority="47"/>
+    <w:lsdException w:name="List Table 3 Accent 6" w:uiPriority="48"/>
+    <w:lsdException w:name="List Table 4 Accent 6" w:uiPriority="49"/>
+    <w:lsdException w:name="List Table 5 Dark Accent 6" w:uiPriority="50"/>
+    <w:lsdException w:name="List Table 6 Colorful Accent 6" w:uiPriority="51"/>
+    <w:lsdException w:name="List Table 7 Colorful Accent 6" w:uiPriority="52"/>
+    <w:lsdException w:name="Mention" w:semiHidden="1" w:unhideWhenUsed="1"/>
+    <w:lsdException w:name="Smart Hyperlink" w:semiHidden="1" w:unhideWhenUsed="1"/>
+    <w:lsdException w:name="Hashtag" w:semiHidden="1" w:unhideWhenUsed="1"/>
+    <w:lsdException w:name="Unresolved Mention" w:semiHidden="1" w:unhideWhenUsed="1"/>
+    <w:lsdException w:name="Smart Link" w:semiHidden="1" w:unhideWhenUsed="1"/>
   </w:latentStyles>
   <w:style w:type="paragraph" w:default="1" w:styleId="Normal">
     <w:name w:val="Normal"/>
@@ -5994,6 +6096,27 @@
       <w:rFonts w:ascii="Times New Roman" w:eastAsia="Times New Roman" w:hAnsi="Times New Roman" w:cs="Times New Roman"/>
       <w:sz w:val="24"/>
       <w:szCs w:val="24"/>
+    </w:rPr>
+  </w:style>
+  <w:style w:type="paragraph" w:styleId="Heading1">
+    <w:name w:val="heading 1"/>
+    <w:basedOn w:val="Normal"/>
+    <w:next w:val="Normal"/>
+    <w:link w:val="Heading1Char"/>
+    <w:uiPriority w:val="9"/>
+    <w:qFormat/>
+    <w:rsid w:val="00265178"/>
+    <w:pPr>
+      <w:keepNext/>
+      <w:keepLines/>
+      <w:spacing w:before="240"/>
+      <w:outlineLvl w:val="0"/>
+    </w:pPr>
+    <w:rPr>
+      <w:rFonts w:asciiTheme="majorHAnsi" w:eastAsiaTheme="majorEastAsia" w:hAnsiTheme="majorHAnsi" w:cstheme="majorBidi"/>
+      <w:color w:val="2E74B5" w:themeColor="accent1" w:themeShade="BF"/>
+      <w:sz w:val="32"/>
+      <w:szCs w:val="32"/>
     </w:rPr>
   </w:style>
   <w:style w:type="paragraph" w:styleId="Heading2">
@@ -6399,584 +6522,18 @@
       <w:spacing w:before="100" w:beforeAutospacing="1" w:after="100" w:afterAutospacing="1"/>
     </w:pPr>
   </w:style>
-</w:styles>
-</file>
-
-<file path=word/stylesWithEffects.xml><?xml version="1.0" encoding="utf-8"?>
-<w:styles xmlns:wpc="http://schemas.microsoft.com/office/word/2010/wordprocessingCanvas" xmlns:mc="http://schemas.openxmlformats.org/markup-compatibility/2006" xmlns:o="urn:schemas-microsoft-com:office:office" xmlns:r="http://schemas.openxmlformats.org/officeDocument/2006/relationships" xmlns:m="http://schemas.openxmlformats.org/officeDocument/2006/math" xmlns:v="urn:schemas-microsoft-com:vml" xmlns:wp14="http://schemas.microsoft.com/office/word/2010/wordprocessingDrawing" xmlns:wp="http://schemas.openxmlformats.org/drawingml/2006/wordprocessingDrawing" xmlns:w10="urn:schemas-microsoft-com:office:word" xmlns:w="http://schemas.openxmlformats.org/wordprocessingml/2006/main" xmlns:w14="http://schemas.microsoft.com/office/word/2010/wordml" xmlns:wpg="http://schemas.microsoft.com/office/word/2010/wordprocessingGroup" xmlns:wpi="http://schemas.microsoft.com/office/word/2010/wordprocessingInk" xmlns:wne="http://schemas.microsoft.com/office/word/2006/wordml" xmlns:wps="http://schemas.microsoft.com/office/word/2010/wordprocessingShape" mc:Ignorable="w14 wp14">
-  <w:docDefaults>
-    <w:rPrDefault>
-      <w:rPr>
-        <w:rFonts w:asciiTheme="minorHAnsi" w:eastAsiaTheme="minorHAnsi" w:hAnsiTheme="minorHAnsi" w:cstheme="minorBidi"/>
-        <w:sz w:val="22"/>
-        <w:szCs w:val="22"/>
-        <w:lang w:val="en-US" w:eastAsia="en-US" w:bidi="ar-SA"/>
-      </w:rPr>
-    </w:rPrDefault>
-    <w:pPrDefault>
-      <w:pPr>
-        <w:spacing w:after="160" w:line="259" w:lineRule="auto"/>
-      </w:pPr>
-    </w:pPrDefault>
-  </w:docDefaults>
-  <w:latentStyles w:defLockedState="0" w:defUIPriority="99" w:defSemiHidden="1" w:defUnhideWhenUsed="1" w:defQFormat="0" w:count="267">
-    <w:lsdException w:name="Normal" w:semiHidden="0" w:uiPriority="0" w:unhideWhenUsed="0" w:qFormat="1"/>
-    <w:lsdException w:name="heading 1" w:semiHidden="0" w:uiPriority="9" w:unhideWhenUsed="0" w:qFormat="1"/>
-    <w:lsdException w:name="heading 2" w:uiPriority="0" w:qFormat="1"/>
-    <w:lsdException w:name="heading 3" w:uiPriority="0" w:qFormat="1"/>
-    <w:lsdException w:name="heading 4" w:uiPriority="9" w:qFormat="1"/>
-    <w:lsdException w:name="heading 5" w:uiPriority="0" w:qFormat="1"/>
-    <w:lsdException w:name="heading 6" w:uiPriority="0" w:qFormat="1"/>
-    <w:lsdException w:name="heading 7" w:uiPriority="0" w:qFormat="1"/>
-    <w:lsdException w:name="heading 8" w:uiPriority="9" w:qFormat="1"/>
-    <w:lsdException w:name="heading 9" w:uiPriority="9" w:qFormat="1"/>
-    <w:lsdException w:name="toc 1" w:uiPriority="39"/>
-    <w:lsdException w:name="toc 2" w:uiPriority="39"/>
-    <w:lsdException w:name="toc 3" w:uiPriority="39"/>
-    <w:lsdException w:name="toc 4" w:uiPriority="39"/>
-    <w:lsdException w:name="toc 5" w:uiPriority="39"/>
-    <w:lsdException w:name="toc 6" w:uiPriority="39"/>
-    <w:lsdException w:name="toc 7" w:uiPriority="39"/>
-    <w:lsdException w:name="toc 8" w:uiPriority="39"/>
-    <w:lsdException w:name="toc 9" w:uiPriority="39"/>
-    <w:lsdException w:name="header" w:uiPriority="0"/>
-    <w:lsdException w:name="caption" w:uiPriority="35" w:qFormat="1"/>
-    <w:lsdException w:name="Title" w:semiHidden="0" w:uiPriority="10" w:unhideWhenUsed="0" w:qFormat="1"/>
-    <w:lsdException w:name="Default Paragraph Font" w:uiPriority="1"/>
-    <w:lsdException w:name="Body Text" w:uiPriority="1" w:qFormat="1"/>
-    <w:lsdException w:name="Subtitle" w:semiHidden="0" w:uiPriority="11" w:unhideWhenUsed="0" w:qFormat="1"/>
-    <w:lsdException w:name="Strong" w:semiHidden="0" w:uiPriority="22" w:unhideWhenUsed="0" w:qFormat="1"/>
-    <w:lsdException w:name="Emphasis" w:semiHidden="0" w:uiPriority="0" w:unhideWhenUsed="0" w:qFormat="1"/>
-    <w:lsdException w:name="Normal (Web)" w:uiPriority="0"/>
-    <w:lsdException w:name="Balloon Text" w:uiPriority="0"/>
-    <w:lsdException w:name="Table Grid" w:semiHidden="0" w:uiPriority="0" w:unhideWhenUsed="0"/>
-    <w:lsdException w:name="Placeholder Text" w:unhideWhenUsed="0"/>
-    <w:lsdException w:name="No Spacing" w:semiHidden="0" w:uiPriority="0" w:unhideWhenUsed="0" w:qFormat="1"/>
-    <w:lsdException w:name="Light Shading" w:semiHidden="0" w:uiPriority="60" w:unhideWhenUsed="0"/>
-    <w:lsdException w:name="Light List" w:semiHidden="0" w:uiPriority="61" w:unhideWhenUsed="0"/>
-    <w:lsdException w:name="Light Grid" w:semiHidden="0" w:uiPriority="62" w:unhideWhenUsed="0"/>
-    <w:lsdException w:name="Medium Shading 1" w:semiHidden="0" w:uiPriority="63" w:unhideWhenUsed="0"/>
-    <w:lsdException w:name="Medium Shading 2" w:semiHidden="0" w:uiPriority="64" w:unhideWhenUsed="0"/>
-    <w:lsdException w:name="Medium List 1" w:semiHidden="0" w:uiPriority="65" w:unhideWhenUsed="0"/>
-    <w:lsdException w:name="Medium List 2" w:semiHidden="0" w:uiPriority="66" w:unhideWhenUsed="0"/>
-    <w:lsdException w:name="Medium Grid 1" w:semiHidden="0" w:uiPriority="67" w:unhideWhenUsed="0"/>
-    <w:lsdException w:name="Medium Grid 2" w:semiHidden="0" w:uiPriority="68" w:unhideWhenUsed="0"/>
-    <w:lsdException w:name="Medium Grid 3" w:semiHidden="0" w:uiPriority="69" w:unhideWhenUsed="0"/>
-    <w:lsdException w:name="Dark List" w:semiHidden="0" w:uiPriority="70" w:unhideWhenUsed="0"/>
-    <w:lsdException w:name="Colorful Shading" w:semiHidden="0" w:uiPriority="71" w:unhideWhenUsed="0"/>
-    <w:lsdException w:name="Colorful List" w:semiHidden="0" w:uiPriority="72" w:unhideWhenUsed="0"/>
-    <w:lsdException w:name="Colorful Grid" w:semiHidden="0" w:uiPriority="73" w:unhideWhenUsed="0"/>
-    <w:lsdException w:name="Light Shading Accent 1" w:semiHidden="0" w:uiPriority="60" w:unhideWhenUsed="0"/>
-    <w:lsdException w:name="Light List Accent 1" w:semiHidden="0" w:uiPriority="61" w:unhideWhenUsed="0"/>
-    <w:lsdException w:name="Light Grid Accent 1" w:semiHidden="0" w:uiPriority="62" w:unhideWhenUsed="0"/>
-    <w:lsdException w:name="Medium Shading 1 Accent 1" w:semiHidden="0" w:uiPriority="63" w:unhideWhenUsed="0"/>
-    <w:lsdException w:name="Medium Shading 2 Accent 1" w:semiHidden="0" w:uiPriority="64" w:unhideWhenUsed="0"/>
-    <w:lsdException w:name="Medium List 1 Accent 1" w:semiHidden="0" w:uiPriority="65" w:unhideWhenUsed="0"/>
-    <w:lsdException w:name="Revision" w:unhideWhenUsed="0"/>
-    <w:lsdException w:name="List Paragraph" w:semiHidden="0" w:uiPriority="1" w:unhideWhenUsed="0" w:qFormat="1"/>
-    <w:lsdException w:name="Quote" w:semiHidden="0" w:uiPriority="29" w:unhideWhenUsed="0" w:qFormat="1"/>
-    <w:lsdException w:name="Intense Quote" w:semiHidden="0" w:uiPriority="30" w:unhideWhenUsed="0" w:qFormat="1"/>
-    <w:lsdException w:name="Medium List 2 Accent 1" w:semiHidden="0" w:uiPriority="66" w:unhideWhenUsed="0"/>
-    <w:lsdException w:name="Medium Grid 1 Accent 1" w:semiHidden="0" w:uiPriority="67" w:unhideWhenUsed="0"/>
-    <w:lsdException w:name="Medium Grid 2 Accent 1" w:semiHidden="0" w:uiPriority="68" w:unhideWhenUsed="0"/>
-    <w:lsdException w:name="Medium Grid 3 Accent 1" w:semiHidden="0" w:uiPriority="69" w:unhideWhenUsed="0"/>
-    <w:lsdException w:name="Dark List Accent 1" w:semiHidden="0" w:uiPriority="70" w:unhideWhenUsed="0"/>
-    <w:lsdException w:name="Colorful Shading Accent 1" w:semiHidden="0" w:uiPriority="71" w:unhideWhenUsed="0"/>
-    <w:lsdException w:name="Colorful List Accent 1" w:semiHidden="0" w:uiPriority="72" w:unhideWhenUsed="0"/>
-    <w:lsdException w:name="Colorful Grid Accent 1" w:semiHidden="0" w:uiPriority="73" w:unhideWhenUsed="0"/>
-    <w:lsdException w:name="Light Shading Accent 2" w:semiHidden="0" w:uiPriority="60" w:unhideWhenUsed="0"/>
-    <w:lsdException w:name="Light List Accent 2" w:semiHidden="0" w:uiPriority="61" w:unhideWhenUsed="0"/>
-    <w:lsdException w:name="Light Grid Accent 2" w:semiHidden="0" w:uiPriority="62" w:unhideWhenUsed="0"/>
-    <w:lsdException w:name="Medium Shading 1 Accent 2" w:semiHidden="0" w:uiPriority="63" w:unhideWhenUsed="0"/>
-    <w:lsdException w:name="Medium Shading 2 Accent 2" w:semiHidden="0" w:uiPriority="64" w:unhideWhenUsed="0"/>
-    <w:lsdException w:name="Medium List 1 Accent 2" w:semiHidden="0" w:uiPriority="65" w:unhideWhenUsed="0"/>
-    <w:lsdException w:name="Medium List 2 Accent 2" w:semiHidden="0" w:uiPriority="66" w:unhideWhenUsed="0"/>
-    <w:lsdException w:name="Medium Grid 1 Accent 2" w:semiHidden="0" w:uiPriority="67" w:unhideWhenUsed="0"/>
-    <w:lsdException w:name="Medium Grid 2 Accent 2" w:semiHidden="0" w:uiPriority="68" w:unhideWhenUsed="0"/>
-    <w:lsdException w:name="Medium Grid 3 Accent 2" w:semiHidden="0" w:uiPriority="69" w:unhideWhenUsed="0"/>
-    <w:lsdException w:name="Dark List Accent 2" w:semiHidden="0" w:uiPriority="70" w:unhideWhenUsed="0"/>
-    <w:lsdException w:name="Colorful Shading Accent 2" w:semiHidden="0" w:uiPriority="71" w:unhideWhenUsed="0"/>
-    <w:lsdException w:name="Colorful List Accent 2" w:semiHidden="0" w:uiPriority="72" w:unhideWhenUsed="0"/>
-    <w:lsdException w:name="Colorful Grid Accent 2" w:semiHidden="0" w:uiPriority="73" w:unhideWhenUsed="0"/>
-    <w:lsdException w:name="Light Shading Accent 3" w:semiHidden="0" w:uiPriority="60" w:unhideWhenUsed="0"/>
-    <w:lsdException w:name="Light List Accent 3" w:semiHidden="0" w:uiPriority="61" w:unhideWhenUsed="0"/>
-    <w:lsdException w:name="Light Grid Accent 3" w:semiHidden="0" w:uiPriority="62" w:unhideWhenUsed="0"/>
-    <w:lsdException w:name="Medium Shading 1 Accent 3" w:semiHidden="0" w:uiPriority="63" w:unhideWhenUsed="0"/>
-    <w:lsdException w:name="Medium Shading 2 Accent 3" w:semiHidden="0" w:uiPriority="64" w:unhideWhenUsed="0"/>
-    <w:lsdException w:name="Medium List 1 Accent 3" w:semiHidden="0" w:uiPriority="65" w:unhideWhenUsed="0"/>
-    <w:lsdException w:name="Medium List 2 Accent 3" w:semiHidden="0" w:uiPriority="66" w:unhideWhenUsed="0"/>
-    <w:lsdException w:name="Medium Grid 1 Accent 3" w:semiHidden="0" w:uiPriority="67" w:unhideWhenUsed="0"/>
-    <w:lsdException w:name="Medium Grid 2 Accent 3" w:semiHidden="0" w:uiPriority="68" w:unhideWhenUsed="0"/>
-    <w:lsdException w:name="Medium Grid 3 Accent 3" w:semiHidden="0" w:uiPriority="69" w:unhideWhenUsed="0"/>
-    <w:lsdException w:name="Dark List Accent 3" w:semiHidden="0" w:uiPriority="70" w:unhideWhenUsed="0"/>
-    <w:lsdException w:name="Colorful Shading Accent 3" w:semiHidden="0" w:uiPriority="71" w:unhideWhenUsed="0"/>
-    <w:lsdException w:name="Colorful List Accent 3" w:semiHidden="0" w:uiPriority="72" w:unhideWhenUsed="0"/>
-    <w:lsdException w:name="Colorful Grid Accent 3" w:semiHidden="0" w:uiPriority="73" w:unhideWhenUsed="0"/>
-    <w:lsdException w:name="Light Shading Accent 4" w:semiHidden="0" w:uiPriority="60" w:unhideWhenUsed="0"/>
-    <w:lsdException w:name="Light List Accent 4" w:semiHidden="0" w:uiPriority="61" w:unhideWhenUsed="0"/>
-    <w:lsdException w:name="Light Grid Accent 4" w:semiHidden="0" w:uiPriority="62" w:unhideWhenUsed="0"/>
-    <w:lsdException w:name="Medium Shading 1 Accent 4" w:semiHidden="0" w:uiPriority="63" w:unhideWhenUsed="0"/>
-    <w:lsdException w:name="Medium Shading 2 Accent 4" w:semiHidden="0" w:uiPriority="64" w:unhideWhenUsed="0"/>
-    <w:lsdException w:name="Medium List 1 Accent 4" w:semiHidden="0" w:uiPriority="65" w:unhideWhenUsed="0"/>
-    <w:lsdException w:name="Medium List 2 Accent 4" w:semiHidden="0" w:uiPriority="66" w:unhideWhenUsed="0"/>
-    <w:lsdException w:name="Medium Grid 1 Accent 4" w:semiHidden="0" w:uiPriority="67" w:unhideWhenUsed="0"/>
-    <w:lsdException w:name="Medium Grid 2 Accent 4" w:semiHidden="0" w:uiPriority="68" w:unhideWhenUsed="0"/>
-    <w:lsdException w:name="Medium Grid 3 Accent 4" w:semiHidden="0" w:uiPriority="69" w:unhideWhenUsed="0"/>
-    <w:lsdException w:name="Dark List Accent 4" w:semiHidden="0" w:uiPriority="70" w:unhideWhenUsed="0"/>
-    <w:lsdException w:name="Colorful Shading Accent 4" w:semiHidden="0" w:uiPriority="71" w:unhideWhenUsed="0"/>
-    <w:lsdException w:name="Colorful List Accent 4" w:semiHidden="0" w:uiPriority="72" w:unhideWhenUsed="0"/>
-    <w:lsdException w:name="Colorful Grid Accent 4" w:semiHidden="0" w:uiPriority="73" w:unhideWhenUsed="0"/>
-    <w:lsdException w:name="Light Shading Accent 5" w:semiHidden="0" w:uiPriority="60" w:unhideWhenUsed="0"/>
-    <w:lsdException w:name="Light List Accent 5" w:semiHidden="0" w:uiPriority="61" w:unhideWhenUsed="0"/>
-    <w:lsdException w:name="Light Grid Accent 5" w:semiHidden="0" w:uiPriority="62" w:unhideWhenUsed="0"/>
-    <w:lsdException w:name="Medium Shading 1 Accent 5" w:semiHidden="0" w:uiPriority="63" w:unhideWhenUsed="0"/>
-    <w:lsdException w:name="Medium Shading 2 Accent 5" w:semiHidden="0" w:uiPriority="64" w:unhideWhenUsed="0"/>
-    <w:lsdException w:name="Medium List 1 Accent 5" w:semiHidden="0" w:uiPriority="65" w:unhideWhenUsed="0"/>
-    <w:lsdException w:name="Medium List 2 Accent 5" w:semiHidden="0" w:uiPriority="66" w:unhideWhenUsed="0"/>
-    <w:lsdException w:name="Medium Grid 1 Accent 5" w:semiHidden="0" w:uiPriority="67" w:unhideWhenUsed="0"/>
-    <w:lsdException w:name="Medium Grid 2 Accent 5" w:semiHidden="0" w:uiPriority="68" w:unhideWhenUsed="0"/>
-    <w:lsdException w:name="Medium Grid 3 Accent 5" w:semiHidden="0" w:uiPriority="69" w:unhideWhenUsed="0"/>
-    <w:lsdException w:name="Dark List Accent 5" w:semiHidden="0" w:uiPriority="70" w:unhideWhenUsed="0"/>
-    <w:lsdException w:name="Colorful Shading Accent 5" w:semiHidden="0" w:uiPriority="71" w:unhideWhenUsed="0"/>
-    <w:lsdException w:name="Colorful List Accent 5" w:semiHidden="0" w:uiPriority="72" w:unhideWhenUsed="0"/>
-    <w:lsdException w:name="Colorful Grid Accent 5" w:semiHidden="0" w:uiPriority="73" w:unhideWhenUsed="0"/>
-    <w:lsdException w:name="Light Shading Accent 6" w:semiHidden="0" w:uiPriority="60" w:unhideWhenUsed="0"/>
-    <w:lsdException w:name="Light List Accent 6" w:semiHidden="0" w:uiPriority="61" w:unhideWhenUsed="0"/>
-    <w:lsdException w:name="Light Grid Accent 6" w:semiHidden="0" w:uiPriority="62" w:unhideWhenUsed="0"/>
-    <w:lsdException w:name="Medium Shading 1 Accent 6" w:semiHidden="0" w:uiPriority="63" w:unhideWhenUsed="0"/>
-    <w:lsdException w:name="Medium Shading 2 Accent 6" w:semiHidden="0" w:uiPriority="64" w:unhideWhenUsed="0"/>
-    <w:lsdException w:name="Medium List 1 Accent 6" w:semiHidden="0" w:uiPriority="65" w:unhideWhenUsed="0"/>
-    <w:lsdException w:name="Medium List 2 Accent 6" w:semiHidden="0" w:uiPriority="66" w:unhideWhenUsed="0"/>
-    <w:lsdException w:name="Medium Grid 1 Accent 6" w:semiHidden="0" w:uiPriority="67" w:unhideWhenUsed="0"/>
-    <w:lsdException w:name="Medium Grid 2 Accent 6" w:semiHidden="0" w:uiPriority="68" w:unhideWhenUsed="0"/>
-    <w:lsdException w:name="Medium Grid 3 Accent 6" w:semiHidden="0" w:uiPriority="69" w:unhideWhenUsed="0"/>
-    <w:lsdException w:name="Dark List Accent 6" w:semiHidden="0" w:uiPriority="70" w:unhideWhenUsed="0"/>
-    <w:lsdException w:name="Colorful Shading Accent 6" w:semiHidden="0" w:uiPriority="71" w:unhideWhenUsed="0"/>
-    <w:lsdException w:name="Colorful List Accent 6" w:semiHidden="0" w:uiPriority="72" w:unhideWhenUsed="0"/>
-    <w:lsdException w:name="Colorful Grid Accent 6" w:semiHidden="0" w:uiPriority="73" w:unhideWhenUsed="0"/>
-    <w:lsdException w:name="Subtle Emphasis" w:semiHidden="0" w:uiPriority="19" w:unhideWhenUsed="0" w:qFormat="1"/>
-    <w:lsdException w:name="Intense Emphasis" w:semiHidden="0" w:uiPriority="21" w:unhideWhenUsed="0" w:qFormat="1"/>
-    <w:lsdException w:name="Subtle Reference" w:semiHidden="0" w:uiPriority="31" w:unhideWhenUsed="0" w:qFormat="1"/>
-    <w:lsdException w:name="Intense Reference" w:semiHidden="0" w:uiPriority="32" w:unhideWhenUsed="0" w:qFormat="1"/>
-    <w:lsdException w:name="Book Title" w:semiHidden="0" w:uiPriority="33" w:unhideWhenUsed="0" w:qFormat="1"/>
-    <w:lsdException w:name="Bibliography" w:uiPriority="37"/>
-    <w:lsdException w:name="TOC Heading" w:uiPriority="39" w:qFormat="1"/>
-  </w:latentStyles>
-  <w:style w:type="paragraph" w:default="1" w:styleId="Normal">
-    <w:name w:val="Normal"/>
-    <w:qFormat/>
-    <w:rsid w:val="00C37139"/>
-    <w:pPr>
-      <w:spacing w:after="0" w:line="240" w:lineRule="auto"/>
-    </w:pPr>
+  <w:style w:type="character" w:customStyle="1" w:styleId="Heading1Char">
+    <w:name w:val="Heading 1 Char"/>
+    <w:basedOn w:val="DefaultParagraphFont"/>
+    <w:link w:val="Heading1"/>
+    <w:uiPriority w:val="9"/>
+    <w:rsid w:val="00265178"/>
     <w:rPr>
-      <w:rFonts w:ascii="Times New Roman" w:eastAsia="Times New Roman" w:hAnsi="Times New Roman" w:cs="Times New Roman"/>
-      <w:sz w:val="24"/>
-      <w:szCs w:val="24"/>
+      <w:rFonts w:asciiTheme="majorHAnsi" w:eastAsiaTheme="majorEastAsia" w:hAnsiTheme="majorHAnsi" w:cstheme="majorBidi"/>
+      <w:color w:val="2E74B5" w:themeColor="accent1" w:themeShade="BF"/>
+      <w:sz w:val="32"/>
+      <w:szCs w:val="32"/>
     </w:rPr>
-  </w:style>
-  <w:style w:type="paragraph" w:styleId="Heading2">
-    <w:name w:val="heading 2"/>
-    <w:basedOn w:val="Normal"/>
-    <w:next w:val="Normal"/>
-    <w:link w:val="Heading2Char"/>
-    <w:unhideWhenUsed/>
-    <w:qFormat/>
-    <w:rsid w:val="00C37139"/>
-    <w:pPr>
-      <w:keepNext/>
-      <w:spacing w:before="240" w:after="60"/>
-      <w:outlineLvl w:val="1"/>
-    </w:pPr>
-    <w:rPr>
-      <w:rFonts w:ascii="Cambria" w:hAnsi="Cambria"/>
-      <w:b/>
-      <w:bCs/>
-      <w:i/>
-      <w:iCs/>
-      <w:sz w:val="28"/>
-      <w:szCs w:val="28"/>
-    </w:rPr>
-  </w:style>
-  <w:style w:type="paragraph" w:styleId="Heading3">
-    <w:name w:val="heading 3"/>
-    <w:basedOn w:val="Normal"/>
-    <w:link w:val="Heading3Char"/>
-    <w:qFormat/>
-    <w:rsid w:val="001A2E5A"/>
-    <w:pPr>
-      <w:spacing w:before="100" w:beforeAutospacing="1" w:after="100" w:afterAutospacing="1"/>
-      <w:outlineLvl w:val="2"/>
-    </w:pPr>
-    <w:rPr>
-      <w:b/>
-      <w:bCs/>
-      <w:sz w:val="27"/>
-      <w:szCs w:val="27"/>
-    </w:rPr>
-  </w:style>
-  <w:style w:type="paragraph" w:styleId="Heading5">
-    <w:name w:val="heading 5"/>
-    <w:basedOn w:val="Normal"/>
-    <w:next w:val="Normal"/>
-    <w:link w:val="Heading5Char"/>
-    <w:semiHidden/>
-    <w:unhideWhenUsed/>
-    <w:qFormat/>
-    <w:rsid w:val="00C37139"/>
-    <w:pPr>
-      <w:spacing w:before="240" w:after="60"/>
-      <w:outlineLvl w:val="4"/>
-    </w:pPr>
-    <w:rPr>
-      <w:rFonts w:ascii="Calibri" w:hAnsi="Calibri"/>
-      <w:b/>
-      <w:bCs/>
-      <w:i/>
-      <w:iCs/>
-      <w:sz w:val="26"/>
-      <w:szCs w:val="26"/>
-    </w:rPr>
-  </w:style>
-  <w:style w:type="paragraph" w:styleId="Heading6">
-    <w:name w:val="heading 6"/>
-    <w:basedOn w:val="Normal"/>
-    <w:next w:val="Normal"/>
-    <w:link w:val="Heading6Char"/>
-    <w:semiHidden/>
-    <w:unhideWhenUsed/>
-    <w:qFormat/>
-    <w:rsid w:val="001A2E5A"/>
-    <w:pPr>
-      <w:spacing w:before="240" w:after="60"/>
-      <w:outlineLvl w:val="5"/>
-    </w:pPr>
-    <w:rPr>
-      <w:rFonts w:ascii="Calibri" w:hAnsi="Calibri"/>
-      <w:b/>
-      <w:bCs/>
-      <w:sz w:val="22"/>
-      <w:szCs w:val="22"/>
-    </w:rPr>
-  </w:style>
-  <w:style w:type="paragraph" w:styleId="Heading7">
-    <w:name w:val="heading 7"/>
-    <w:basedOn w:val="Normal"/>
-    <w:next w:val="Normal"/>
-    <w:link w:val="Heading7Char"/>
-    <w:semiHidden/>
-    <w:unhideWhenUsed/>
-    <w:qFormat/>
-    <w:rsid w:val="001A2E5A"/>
-    <w:pPr>
-      <w:spacing w:before="240" w:after="60"/>
-      <w:outlineLvl w:val="6"/>
-    </w:pPr>
-    <w:rPr>
-      <w:rFonts w:ascii="Calibri" w:hAnsi="Calibri"/>
-    </w:rPr>
-  </w:style>
-  <w:style w:type="character" w:default="1" w:styleId="DefaultParagraphFont">
-    <w:name w:val="Default Paragraph Font"/>
-    <w:uiPriority w:val="1"/>
-    <w:semiHidden/>
-    <w:unhideWhenUsed/>
-  </w:style>
-  <w:style w:type="table" w:default="1" w:styleId="TableNormal">
-    <w:name w:val="Normal Table"/>
-    <w:uiPriority w:val="99"/>
-    <w:semiHidden/>
-    <w:unhideWhenUsed/>
-    <w:tblPr>
-      <w:tblInd w:w="0" w:type="dxa"/>
-      <w:tblCellMar>
-        <w:top w:w="0" w:type="dxa"/>
-        <w:left w:w="108" w:type="dxa"/>
-        <w:bottom w:w="0" w:type="dxa"/>
-        <w:right w:w="108" w:type="dxa"/>
-      </w:tblCellMar>
-    </w:tblPr>
-  </w:style>
-  <w:style w:type="numbering" w:default="1" w:styleId="NoList">
-    <w:name w:val="No List"/>
-    <w:uiPriority w:val="99"/>
-    <w:semiHidden/>
-    <w:unhideWhenUsed/>
-  </w:style>
-  <w:style w:type="character" w:customStyle="1" w:styleId="Heading2Char">
-    <w:name w:val="Heading 2 Char"/>
-    <w:basedOn w:val="DefaultParagraphFont"/>
-    <w:link w:val="Heading2"/>
-    <w:rsid w:val="00C37139"/>
-    <w:rPr>
-      <w:rFonts w:ascii="Cambria" w:eastAsia="Times New Roman" w:hAnsi="Cambria" w:cs="Times New Roman"/>
-      <w:b/>
-      <w:bCs/>
-      <w:i/>
-      <w:iCs/>
-      <w:sz w:val="28"/>
-      <w:szCs w:val="28"/>
-    </w:rPr>
-  </w:style>
-  <w:style w:type="character" w:customStyle="1" w:styleId="Heading5Char">
-    <w:name w:val="Heading 5 Char"/>
-    <w:basedOn w:val="DefaultParagraphFont"/>
-    <w:link w:val="Heading5"/>
-    <w:semiHidden/>
-    <w:rsid w:val="00C37139"/>
-    <w:rPr>
-      <w:rFonts w:ascii="Calibri" w:eastAsia="Times New Roman" w:hAnsi="Calibri" w:cs="Times New Roman"/>
-      <w:b/>
-      <w:bCs/>
-      <w:i/>
-      <w:iCs/>
-      <w:sz w:val="26"/>
-      <w:szCs w:val="26"/>
-    </w:rPr>
-  </w:style>
-  <w:style w:type="paragraph" w:styleId="NoSpacing">
-    <w:name w:val="No Spacing"/>
-    <w:qFormat/>
-    <w:rsid w:val="003B73E0"/>
-    <w:pPr>
-      <w:spacing w:after="0" w:line="240" w:lineRule="auto"/>
-    </w:pPr>
-    <w:rPr>
-      <w:rFonts w:eastAsiaTheme="minorEastAsia"/>
-      <w:lang w:val="en-IN" w:eastAsia="en-IN"/>
-    </w:rPr>
-  </w:style>
-  <w:style w:type="paragraph" w:customStyle="1" w:styleId="TableParagraph">
-    <w:name w:val="Table Paragraph"/>
-    <w:basedOn w:val="Normal"/>
-    <w:uiPriority w:val="1"/>
-    <w:qFormat/>
-    <w:rsid w:val="002529D2"/>
-    <w:pPr>
-      <w:widowControl w:val="0"/>
-      <w:autoSpaceDE w:val="0"/>
-      <w:autoSpaceDN w:val="0"/>
-    </w:pPr>
-    <w:rPr>
-      <w:sz w:val="22"/>
-      <w:szCs w:val="22"/>
-      <w:lang w:bidi="en-US"/>
-    </w:rPr>
-  </w:style>
-  <w:style w:type="paragraph" w:styleId="BodyText">
-    <w:name w:val="Body Text"/>
-    <w:basedOn w:val="Normal"/>
-    <w:link w:val="BodyTextChar"/>
-    <w:uiPriority w:val="1"/>
-    <w:qFormat/>
-    <w:rsid w:val="00A4188C"/>
-    <w:pPr>
-      <w:widowControl w:val="0"/>
-      <w:autoSpaceDE w:val="0"/>
-      <w:autoSpaceDN w:val="0"/>
-    </w:pPr>
-    <w:rPr>
-      <w:lang w:bidi="en-US"/>
-    </w:rPr>
-  </w:style>
-  <w:style w:type="character" w:customStyle="1" w:styleId="BodyTextChar">
-    <w:name w:val="Body Text Char"/>
-    <w:basedOn w:val="DefaultParagraphFont"/>
-    <w:link w:val="BodyText"/>
-    <w:uiPriority w:val="1"/>
-    <w:rsid w:val="00A4188C"/>
-    <w:rPr>
-      <w:rFonts w:ascii="Times New Roman" w:eastAsia="Times New Roman" w:hAnsi="Times New Roman" w:cs="Times New Roman"/>
-      <w:sz w:val="24"/>
-      <w:szCs w:val="24"/>
-      <w:lang w:bidi="en-US"/>
-    </w:rPr>
-  </w:style>
-  <w:style w:type="table" w:styleId="TableGrid">
-    <w:name w:val="Table Grid"/>
-    <w:basedOn w:val="TableNormal"/>
-    <w:rsid w:val="004B7A5F"/>
-    <w:pPr>
-      <w:spacing w:after="0" w:line="240" w:lineRule="auto"/>
-    </w:pPr>
-    <w:rPr>
-      <w:rFonts w:ascii="Times New Roman" w:eastAsia="Batang" w:hAnsi="Times New Roman" w:cs="Times New Roman"/>
-      <w:sz w:val="20"/>
-      <w:szCs w:val="20"/>
-    </w:rPr>
-    <w:tblPr>
-      <w:tblBorders>
-        <w:top w:val="single" w:sz="4" w:space="0" w:color="000000" w:themeColor="text1"/>
-        <w:left w:val="single" w:sz="4" w:space="0" w:color="000000" w:themeColor="text1"/>
-        <w:bottom w:val="single" w:sz="4" w:space="0" w:color="000000" w:themeColor="text1"/>
-        <w:right w:val="single" w:sz="4" w:space="0" w:color="000000" w:themeColor="text1"/>
-        <w:insideH w:val="single" w:sz="4" w:space="0" w:color="000000" w:themeColor="text1"/>
-        <w:insideV w:val="single" w:sz="4" w:space="0" w:color="000000" w:themeColor="text1"/>
-      </w:tblBorders>
-    </w:tblPr>
-  </w:style>
-  <w:style w:type="paragraph" w:customStyle="1" w:styleId="Default">
-    <w:name w:val="Default"/>
-    <w:rsid w:val="00223F2A"/>
-    <w:pPr>
-      <w:autoSpaceDE w:val="0"/>
-      <w:autoSpaceDN w:val="0"/>
-      <w:adjustRightInd w:val="0"/>
-      <w:spacing w:after="0" w:line="240" w:lineRule="auto"/>
-    </w:pPr>
-    <w:rPr>
-      <w:rFonts w:ascii="Baskerville Old Face" w:hAnsi="Baskerville Old Face" w:cs="Baskerville Old Face"/>
-      <w:color w:val="000000"/>
-      <w:sz w:val="24"/>
-      <w:szCs w:val="24"/>
-    </w:rPr>
-  </w:style>
-  <w:style w:type="character" w:customStyle="1" w:styleId="Heading3Char">
-    <w:name w:val="Heading 3 Char"/>
-    <w:basedOn w:val="DefaultParagraphFont"/>
-    <w:link w:val="Heading3"/>
-    <w:rsid w:val="001A2E5A"/>
-    <w:rPr>
-      <w:rFonts w:ascii="Times New Roman" w:eastAsia="Times New Roman" w:hAnsi="Times New Roman" w:cs="Times New Roman"/>
-      <w:b/>
-      <w:bCs/>
-      <w:sz w:val="27"/>
-      <w:szCs w:val="27"/>
-    </w:rPr>
-  </w:style>
-  <w:style w:type="character" w:customStyle="1" w:styleId="Heading6Char">
-    <w:name w:val="Heading 6 Char"/>
-    <w:basedOn w:val="DefaultParagraphFont"/>
-    <w:link w:val="Heading6"/>
-    <w:semiHidden/>
-    <w:rsid w:val="001A2E5A"/>
-    <w:rPr>
-      <w:rFonts w:ascii="Calibri" w:eastAsia="Times New Roman" w:hAnsi="Calibri" w:cs="Times New Roman"/>
-      <w:b/>
-      <w:bCs/>
-    </w:rPr>
-  </w:style>
-  <w:style w:type="character" w:customStyle="1" w:styleId="Heading7Char">
-    <w:name w:val="Heading 7 Char"/>
-    <w:basedOn w:val="DefaultParagraphFont"/>
-    <w:link w:val="Heading7"/>
-    <w:semiHidden/>
-    <w:rsid w:val="001A2E5A"/>
-    <w:rPr>
-      <w:rFonts w:ascii="Calibri" w:eastAsia="Times New Roman" w:hAnsi="Calibri" w:cs="Times New Roman"/>
-      <w:sz w:val="24"/>
-      <w:szCs w:val="24"/>
-    </w:rPr>
-  </w:style>
-  <w:style w:type="character" w:customStyle="1" w:styleId="apple-style-span">
-    <w:name w:val="apple-style-span"/>
-    <w:basedOn w:val="DefaultParagraphFont"/>
-    <w:rsid w:val="001A2E5A"/>
-  </w:style>
-  <w:style w:type="character" w:styleId="Emphasis">
-    <w:name w:val="Emphasis"/>
-    <w:qFormat/>
-    <w:rsid w:val="001A2E5A"/>
-    <w:rPr>
-      <w:b/>
-      <w:bCs/>
-      <w:i w:val="0"/>
-      <w:iCs w:val="0"/>
-    </w:rPr>
-  </w:style>
-  <w:style w:type="character" w:customStyle="1" w:styleId="content">
-    <w:name w:val="content"/>
-    <w:basedOn w:val="DefaultParagraphFont"/>
-    <w:rsid w:val="001A2E5A"/>
-  </w:style>
-  <w:style w:type="paragraph" w:styleId="ListParagraph">
-    <w:name w:val="List Paragraph"/>
-    <w:basedOn w:val="Normal"/>
-    <w:uiPriority w:val="1"/>
-    <w:qFormat/>
-    <w:rsid w:val="001A2E5A"/>
-    <w:pPr>
-      <w:ind w:left="720"/>
-      <w:contextualSpacing/>
-    </w:pPr>
-  </w:style>
-  <w:style w:type="paragraph" w:styleId="BalloonText">
-    <w:name w:val="Balloon Text"/>
-    <w:basedOn w:val="Normal"/>
-    <w:link w:val="BalloonTextChar"/>
-    <w:rsid w:val="001A2E5A"/>
-    <w:rPr>
-      <w:rFonts w:ascii="Tahoma" w:hAnsi="Tahoma"/>
-      <w:sz w:val="16"/>
-      <w:szCs w:val="16"/>
-    </w:rPr>
-  </w:style>
-  <w:style w:type="character" w:customStyle="1" w:styleId="BalloonTextChar">
-    <w:name w:val="Balloon Text Char"/>
-    <w:basedOn w:val="DefaultParagraphFont"/>
-    <w:link w:val="BalloonText"/>
-    <w:rsid w:val="001A2E5A"/>
-    <w:rPr>
-      <w:rFonts w:ascii="Tahoma" w:eastAsia="Times New Roman" w:hAnsi="Tahoma" w:cs="Times New Roman"/>
-      <w:sz w:val="16"/>
-      <w:szCs w:val="16"/>
-    </w:rPr>
-  </w:style>
-  <w:style w:type="paragraph" w:styleId="Header">
-    <w:name w:val="header"/>
-    <w:basedOn w:val="Normal"/>
-    <w:link w:val="HeaderChar"/>
-    <w:rsid w:val="001A2E5A"/>
-    <w:pPr>
-      <w:tabs>
-        <w:tab w:val="center" w:pos="4680"/>
-        <w:tab w:val="right" w:pos="9360"/>
-      </w:tabs>
-    </w:pPr>
-  </w:style>
-  <w:style w:type="character" w:customStyle="1" w:styleId="HeaderChar">
-    <w:name w:val="Header Char"/>
-    <w:basedOn w:val="DefaultParagraphFont"/>
-    <w:link w:val="Header"/>
-    <w:rsid w:val="001A2E5A"/>
-    <w:rPr>
-      <w:rFonts w:ascii="Times New Roman" w:eastAsia="Times New Roman" w:hAnsi="Times New Roman" w:cs="Times New Roman"/>
-      <w:sz w:val="24"/>
-      <w:szCs w:val="24"/>
-    </w:rPr>
-  </w:style>
-  <w:style w:type="paragraph" w:styleId="Footer">
-    <w:name w:val="footer"/>
-    <w:basedOn w:val="Normal"/>
-    <w:link w:val="FooterChar"/>
-    <w:uiPriority w:val="99"/>
-    <w:rsid w:val="001A2E5A"/>
-    <w:pPr>
-      <w:tabs>
-        <w:tab w:val="center" w:pos="4680"/>
-        <w:tab w:val="right" w:pos="9360"/>
-      </w:tabs>
-    </w:pPr>
-  </w:style>
-  <w:style w:type="character" w:customStyle="1" w:styleId="FooterChar">
-    <w:name w:val="Footer Char"/>
-    <w:basedOn w:val="DefaultParagraphFont"/>
-    <w:link w:val="Footer"/>
-    <w:uiPriority w:val="99"/>
-    <w:rsid w:val="001A2E5A"/>
-    <w:rPr>
-      <w:rFonts w:ascii="Times New Roman" w:eastAsia="Times New Roman" w:hAnsi="Times New Roman" w:cs="Times New Roman"/>
-      <w:sz w:val="24"/>
-      <w:szCs w:val="24"/>
-    </w:rPr>
-  </w:style>
-  <w:style w:type="paragraph" w:styleId="NormalWeb">
-    <w:name w:val="Normal (Web)"/>
-    <w:basedOn w:val="Normal"/>
-    <w:rsid w:val="001A2E5A"/>
-    <w:pPr>
-      <w:spacing w:before="100" w:beforeAutospacing="1" w:after="100" w:afterAutospacing="1"/>
-    </w:pPr>
   </w:style>
 </w:styles>
 </file>
@@ -7236,7 +6793,7 @@
   <a:extraClrSchemeLst/>
   <a:extLst>
     <a:ext uri="{05A4C25C-085E-4340-85A3-A5531E510DB2}">
-      <thm15:themeFamily xmlns="" xmlns:thm15="http://schemas.microsoft.com/office/thememl/2012/main" name="Office Theme" id="{62F939B6-93AF-4DB8-9C6B-D6C7DFDC589F}" vid="{4A3C46E8-61CC-4603-A589-7422A47A8E4A}"/>
+      <thm15:themeFamily xmlns:thm15="http://schemas.microsoft.com/office/thememl/2012/main" name="Office Theme" id="{62F939B6-93AF-4DB8-9C6B-D6C7DFDC589F}" vid="{4A3C46E8-61CC-4603-A589-7422A47A8E4A}"/>
     </a:ext>
   </a:extLst>
 </a:theme>
@@ -7247,7 +6804,7 @@
 </file>
 
 <file path=customXml/itemProps1.xml><?xml version="1.0" encoding="utf-8"?>
-<ds:datastoreItem xmlns:ds="http://schemas.openxmlformats.org/officeDocument/2006/customXml" ds:itemID="{426A010D-491C-411B-8506-AAD5C9375DCB}">
+<ds:datastoreItem xmlns:ds="http://schemas.openxmlformats.org/officeDocument/2006/customXml" ds:itemID="{E4FAC02C-21D5-4835-BF3E-840BC7428F9A}">
   <ds:schemaRefs>
     <ds:schemaRef ds:uri="http://schemas.openxmlformats.org/officeDocument/2006/bibliography"/>
   </ds:schemaRefs>
